--- a/自动产生策略系统使用说明.docx
+++ b/自动产生策略系统使用说明.docx
@@ -4,22 +4,57 @@
   <w:body>
     <w:p>
       <w:pPr>
+        <w:pStyle w:val="ac"/>
+      </w:pPr>
+      <w:bookmarkStart w:id="0" w:name="OLE_LINK1"/>
+      <w:r>
+        <w:rPr>
+          <w:rFonts w:hint="eastAsia"/>
+        </w:rPr>
+        <w:t>自动产生策略系统</w:t>
+      </w:r>
+      <w:bookmarkEnd w:id="0"/>
+      <w:r>
+        <w:rPr>
+          <w:rFonts w:hint="eastAsia"/>
+        </w:rPr>
+        <w:t>使用说明</w:t>
+      </w:r>
+    </w:p>
+    <w:p>
+      <w:pPr>
         <w:jc w:val="center"/>
       </w:pPr>
-      <w:bookmarkStart w:id="0" w:name="OLE_LINK1"/>
-      <w:r>
-        <w:rPr>
-          <w:rFonts w:hint="eastAsia"/>
-        </w:rPr>
-        <w:t>自动产生策略系统</w:t>
-      </w:r>
-      <w:bookmarkEnd w:id="0"/>
-      <w:r>
-        <w:rPr>
-          <w:rFonts w:hint="eastAsia"/>
-        </w:rPr>
-        <w:t>使用说明</w:t>
-      </w:r>
+      <w:r>
+        <w:rPr>
+          <w:rFonts w:hint="eastAsia"/>
+        </w:rPr>
+        <w:t>周</w:t>
+      </w:r>
+      <w:proofErr w:type="gramStart"/>
+      <w:r>
+        <w:rPr>
+          <w:rFonts w:hint="eastAsia"/>
+        </w:rPr>
+        <w:t>袤</w:t>
+      </w:r>
+      <w:proofErr w:type="gramEnd"/>
+      <w:r>
+        <w:rPr>
+          <w:rFonts w:hint="eastAsia"/>
+        </w:rPr>
+        <w:t xml:space="preserve"> 2018.9.26</w:t>
+      </w:r>
+    </w:p>
+    <w:p>
+      <w:pPr>
+        <w:jc w:val="center"/>
+        <w:rPr>
+          <w:rFonts w:hint="eastAsia"/>
+        </w:rPr>
+      </w:pPr>
+      <w:bookmarkStart w:id="1" w:name="_GoBack"/>
+      <w:bookmarkEnd w:id="1"/>
     </w:p>
     <w:p>
       <w:r>
@@ -49,9 +84,21 @@
     </w:p>
     <w:p/>
     <w:p>
-      <w:r>
-        <w:rPr>
-          <w:rFonts w:hint="eastAsia"/>
+      <w:pPr>
+        <w:pStyle w:val="a3"/>
+        <w:numPr>
+          <w:ilvl w:val="0"/>
+          <w:numId w:val="7"/>
+        </w:numPr>
+        <w:ind w:firstLineChars="0"/>
+        <w:rPr>
+          <w:b/>
+        </w:rPr>
+      </w:pPr>
+      <w:r>
+        <w:rPr>
+          <w:rFonts w:hint="eastAsia"/>
+          <w:b/>
         </w:rPr>
         <w:t>系统构成</w:t>
       </w:r>
@@ -117,15 +164,28 @@
     <w:p/>
     <w:p/>
     <w:p>
-      <w:r>
-        <w:rPr>
-          <w:rFonts w:hint="eastAsia"/>
+      <w:pPr>
+        <w:pStyle w:val="a3"/>
+        <w:numPr>
+          <w:ilvl w:val="0"/>
+          <w:numId w:val="7"/>
+        </w:numPr>
+        <w:ind w:firstLineChars="0"/>
+        <w:rPr>
+          <w:b/>
+        </w:rPr>
+      </w:pPr>
+      <w:r>
+        <w:rPr>
+          <w:rFonts w:hint="eastAsia"/>
+          <w:b/>
         </w:rPr>
         <w:t xml:space="preserve">快速开始 — </w:t>
       </w:r>
       <w:r>
         <w:rPr>
           <w:rFonts w:hint="eastAsia"/>
+          <w:b/>
         </w:rPr>
         <w:t>使用步骤</w:t>
       </w:r>
@@ -154,6 +214,21 @@
         </w:rPr>
         <w:t>3</w:t>
       </w:r>
+      <w:r>
+        <w:rPr>
+          <w:rFonts w:hint="eastAsia"/>
+        </w:rPr>
+        <w:t>，推荐5</w:t>
+      </w:r>
+      <w:r>
+        <w:t>.0</w:t>
+      </w:r>
+      <w:r>
+        <w:rPr>
+          <w:rFonts w:hint="eastAsia"/>
+        </w:rPr>
+        <w:t>版本</w:t>
+      </w:r>
     </w:p>
     <w:p>
       <w:pPr>
@@ -313,15 +388,7 @@
         <w:rPr>
           <w:rFonts w:hint="eastAsia"/>
         </w:rPr>
-        <w:t>版本必须</w:t>
-      </w:r>
-      <w:bookmarkStart w:id="1" w:name="_GoBack"/>
-      <w:bookmarkEnd w:id="1"/>
-      <w:r>
-        <w:rPr>
-          <w:rFonts w:hint="eastAsia"/>
-        </w:rPr>
-        <w:t>为0</w:t>
+        <w:t>版本必须为0</w:t>
       </w:r>
       <w:r>
         <w:t>.8.0</w:t>
@@ -712,9 +779,48 @@
     <w:p/>
     <w:p/>
     <w:p>
-      <w:r>
-        <w:rPr>
-          <w:rFonts w:hint="eastAsia"/>
+      <w:pPr>
+        <w:pStyle w:val="a3"/>
+        <w:numPr>
+          <w:ilvl w:val="0"/>
+          <w:numId w:val="7"/>
+        </w:numPr>
+        <w:ind w:firstLineChars="0"/>
+        <w:rPr>
+          <w:rFonts w:hint="eastAsia"/>
+          <w:b/>
+        </w:rPr>
+      </w:pPr>
+      <w:r>
+        <w:rPr>
+          <w:rFonts w:hint="eastAsia"/>
+          <w:b/>
+        </w:rPr>
+        <w:t>A</w:t>
+      </w:r>
+      <w:r>
+        <w:rPr>
+          <w:b/>
+        </w:rPr>
+        <w:t>PI</w:t>
+      </w:r>
+    </w:p>
+    <w:p>
+      <w:pPr>
+        <w:pStyle w:val="a3"/>
+        <w:numPr>
+          <w:ilvl w:val="1"/>
+          <w:numId w:val="7"/>
+        </w:numPr>
+        <w:ind w:firstLineChars="0"/>
+        <w:rPr>
+          <w:b/>
+        </w:rPr>
+      </w:pPr>
+      <w:r>
+        <w:rPr>
+          <w:rFonts w:hint="eastAsia"/>
+          <w:b/>
         </w:rPr>
         <w:t>API命令</w:t>
       </w:r>
@@ -728,14 +834,53 @@
         </w:numPr>
         <w:ind w:firstLineChars="0"/>
       </w:pPr>
-      <w:r>
-        <w:t>c</w:t>
-      </w:r>
-      <w:r>
-        <w:rPr>
-          <w:rFonts w:hint="eastAsia"/>
-        </w:rPr>
-        <w:t>reate — 产生策略</w:t>
+      <w:proofErr w:type="spellStart"/>
+      <w:r>
+        <w:rPr>
+          <w:rFonts w:hint="eastAsia"/>
+        </w:rPr>
+        <w:t>Machine_</w:t>
+      </w:r>
+      <w:r>
+        <w:t>Learning_C</w:t>
+      </w:r>
+      <w:r>
+        <w:rPr>
+          <w:rFonts w:hint="eastAsia"/>
+        </w:rPr>
+        <w:t>reate</w:t>
+      </w:r>
+      <w:proofErr w:type="spellEnd"/>
+      <w:r>
+        <w:rPr>
+          <w:rFonts w:hint="eastAsia"/>
+        </w:rPr>
+        <w:t xml:space="preserve"> — 产生</w:t>
+      </w:r>
+      <w:r>
+        <w:rPr>
+          <w:rFonts w:hint="eastAsia"/>
+        </w:rPr>
+        <w:t>基于</w:t>
+      </w:r>
+      <w:r>
+        <w:rPr>
+          <w:rFonts w:hint="eastAsia"/>
+          <w:color w:val="FF0000"/>
+        </w:rPr>
+        <w:t>机器学习</w:t>
+      </w:r>
+      <w:r>
+        <w:rPr>
+          <w:rFonts w:hint="eastAsia"/>
+        </w:rPr>
+        <w:t>的</w:t>
+      </w:r>
+      <w:r>
+        <w:rPr>
+          <w:rFonts w:hint="eastAsia"/>
+        </w:rPr>
+        <w:t>策略</w:t>
       </w:r>
     </w:p>
     <w:p>
@@ -895,7 +1040,14 @@
               <w:rPr>
                 <w:rFonts w:hint="eastAsia"/>
               </w:rPr>
-              <w:t>原始输入的K线，具体要求参见API输入章节</w:t>
+              <w:t>原始输入的K线，具体要</w:t>
+            </w:r>
+            <w:r>
+              <w:rPr>
+                <w:rFonts w:hint="eastAsia"/>
+              </w:rPr>
+              <w:lastRenderedPageBreak/>
+              <w:t>求参见API输入章节</w:t>
             </w:r>
           </w:p>
         </w:tc>
@@ -912,6 +1064,7 @@
             </w:pPr>
             <w:proofErr w:type="spellStart"/>
             <w:r>
+              <w:lastRenderedPageBreak/>
               <w:t>strategyfolder</w:t>
             </w:r>
             <w:proofErr w:type="spellEnd"/>
@@ -1122,7 +1275,6 @@
             </w:pPr>
             <w:proofErr w:type="spellStart"/>
             <w:r>
-              <w:lastRenderedPageBreak/>
               <w:t>numstrategy</w:t>
             </w:r>
             <w:proofErr w:type="spellEnd"/>
@@ -1398,18 +1550,6 @@
         <w:pStyle w:val="a3"/>
         <w:ind w:left="720" w:firstLineChars="0" w:firstLine="0"/>
       </w:pPr>
-    </w:p>
-    <w:p>
-      <w:pPr>
-        <w:pStyle w:val="a3"/>
-        <w:ind w:left="720" w:firstLineChars="0" w:firstLine="0"/>
-      </w:pPr>
-      <w:r>
-        <w:rPr>
-          <w:rFonts w:hint="eastAsia"/>
-        </w:rPr>
-        <w:t>实例</w:t>
-      </w:r>
     </w:p>
     <w:p>
       <w:pPr>
@@ -1418,61 +1558,22 @@
         <w:jc w:val="left"/>
       </w:pPr>
       <w:r>
-        <w:t>strategyName=AutoStrategy.create(TimestampPriceX=</w:t>
+        <w:rPr>
+          <w:rFonts w:hint="eastAsia"/>
+        </w:rPr>
+        <w:t>实例</w:t>
+      </w:r>
+      <w:r>
+        <w:t xml:space="preserve">    strategyName=AutoStrategy.Machine_Learning_</w:t>
       </w:r>
       <w:proofErr w:type="gramStart"/>
       <w:r>
-        <w:t>TimestampPriceX,</w:t>
-      </w:r>
-      <w:r>
-        <w:rPr>
-          <w:rFonts w:hint="eastAsia"/>
-        </w:rPr>
-        <w:t>s</w:t>
-      </w:r>
-      <w:r>
-        <w:t>trategy</w:t>
+        <w:t>Create(</w:t>
       </w:r>
       <w:proofErr w:type="gramEnd"/>
       <w:r>
-        <w:t>=’test’</w:t>
-      </w:r>
-      <w:r>
-        <w:t>,</w:t>
-      </w:r>
-      <w:r>
-        <w:t xml:space="preserve"> </w:t>
-      </w:r>
-      <w:proofErr w:type="spellStart"/>
-      <w:r>
-        <w:t>strategyfolder</w:t>
-      </w:r>
-      <w:proofErr w:type="spellEnd"/>
-      <w:r>
-        <w:t>='C:\\Users\\pc\\Desktop\\</w:t>
-      </w:r>
-      <w:proofErr w:type="spellStart"/>
-      <w:r>
-        <w:t>AutoCTA</w:t>
-      </w:r>
-      <w:proofErr w:type="spellEnd"/>
-      <w:r>
-        <w:t>\\</w:t>
-      </w:r>
-      <w:proofErr w:type="spellStart"/>
-      <w:r>
-        <w:t>AutoCTATest</w:t>
-      </w:r>
-      <w:proofErr w:type="spellEnd"/>
-      <w:r>
-        <w:t>', code='SH000905',numfeature=5,numtry=500)</w:t>
-      </w:r>
-    </w:p>
-    <w:p>
-      <w:pPr>
-        <w:pStyle w:val="a3"/>
-        <w:ind w:left="720" w:firstLineChars="0" w:firstLine="0"/>
-      </w:pPr>
+        <w:t>TimestampPriceX=TimestampPriceX, strategyfolder='C:\\Users\\maozh\\Desktop\\Work\\StartegyFolder', code='SH000905',numfeature=5,numtry=500)</w:t>
+      </w:r>
       <w:r>
         <w:t xml:space="preserve">        </w:t>
       </w:r>
@@ -1492,14 +1593,59 @@
         </w:numPr>
         <w:ind w:firstLineChars="0"/>
       </w:pPr>
-      <w:r>
-        <w:t xml:space="preserve">deploy </w:t>
-      </w:r>
-      <w:r>
-        <w:rPr>
-          <w:rFonts w:hint="eastAsia"/>
-        </w:rPr>
-        <w:t>— 部署策略（若需要通过CTP接口连接实盘）</w:t>
+      <w:proofErr w:type="spellStart"/>
+      <w:r>
+        <w:t>Rule</w:t>
+      </w:r>
+      <w:r>
+        <w:rPr>
+          <w:rFonts w:hint="eastAsia"/>
+        </w:rPr>
+        <w:t>_</w:t>
+      </w:r>
+      <w:r>
+        <w:t>Based</w:t>
+      </w:r>
+      <w:r>
+        <w:t>_C</w:t>
+      </w:r>
+      <w:r>
+        <w:rPr>
+          <w:rFonts w:hint="eastAsia"/>
+        </w:rPr>
+        <w:t>reate</w:t>
+      </w:r>
+      <w:proofErr w:type="spellEnd"/>
+      <w:r>
+        <w:rPr>
+          <w:rFonts w:hint="eastAsia"/>
+        </w:rPr>
+        <w:t xml:space="preserve"> — 产生</w:t>
+      </w:r>
+      <w:r>
+        <w:rPr>
+          <w:rFonts w:hint="eastAsia"/>
+        </w:rPr>
+        <w:t>基于</w:t>
+      </w:r>
+      <w:r>
+        <w:rPr>
+          <w:rFonts w:hint="eastAsia"/>
+          <w:color w:val="FF0000"/>
+        </w:rPr>
+        <w:t>规则</w:t>
+      </w:r>
+      <w:r>
+        <w:rPr>
+          <w:rFonts w:hint="eastAsia"/>
+        </w:rPr>
+        <w:t>的</w:t>
+      </w:r>
+      <w:r>
+        <w:rPr>
+          <w:rFonts w:hint="eastAsia"/>
+        </w:rPr>
+        <w:t>策略</w:t>
       </w:r>
     </w:p>
     <w:p>
@@ -1511,7 +1657,1440 @@
         <w:rPr>
           <w:rFonts w:hint="eastAsia"/>
         </w:rPr>
+        <w:t>实现根据</w:t>
+      </w:r>
+      <w:r>
+        <w:t>K线自动产生交易策略</w:t>
+      </w:r>
+      <w:r>
+        <w:rPr>
+          <w:rFonts w:hint="eastAsia"/>
+        </w:rPr>
+        <w:t>，</w:t>
+      </w:r>
+      <w:r>
+        <w:t>使用时需至少输入产生策略基于的K线，策略存储的文件夹，基于的标的代码</w:t>
+      </w:r>
+    </w:p>
+    <w:p>
+      <w:pPr>
+        <w:pStyle w:val="a3"/>
+        <w:ind w:left="720" w:firstLineChars="0" w:firstLine="0"/>
+      </w:pPr>
+    </w:p>
+    <w:tbl>
+      <w:tblPr>
+        <w:tblStyle w:val="a6"/>
+        <w:tblW w:w="0" w:type="auto"/>
+        <w:tblInd w:w="720" w:type="dxa"/>
+        <w:tblLook w:val="04A0" w:firstRow="1" w:lastRow="0" w:firstColumn="1" w:lastColumn="0" w:noHBand="0" w:noVBand="1"/>
+      </w:tblPr>
+      <w:tblGrid>
+        <w:gridCol w:w="2526"/>
+        <w:gridCol w:w="2525"/>
+        <w:gridCol w:w="2525"/>
+      </w:tblGrid>
+      <w:tr>
+        <w:tc>
+          <w:tcPr>
+            <w:tcW w:w="2526" w:type="dxa"/>
+          </w:tcPr>
+          <w:p>
+            <w:pPr>
+              <w:pStyle w:val="a3"/>
+              <w:ind w:firstLineChars="0" w:firstLine="0"/>
+            </w:pPr>
+            <w:r>
+              <w:rPr>
+                <w:rFonts w:hint="eastAsia"/>
+              </w:rPr>
+              <w:t>参数</w:t>
+            </w:r>
+          </w:p>
+        </w:tc>
+        <w:tc>
+          <w:tcPr>
+            <w:tcW w:w="2525" w:type="dxa"/>
+          </w:tcPr>
+          <w:p>
+            <w:pPr>
+              <w:pStyle w:val="a3"/>
+              <w:ind w:firstLineChars="0" w:firstLine="0"/>
+            </w:pPr>
+            <w:r>
+              <w:rPr>
+                <w:rFonts w:hint="eastAsia"/>
+              </w:rPr>
+              <w:t>Python类型</w:t>
+            </w:r>
+          </w:p>
+        </w:tc>
+        <w:tc>
+          <w:tcPr>
+            <w:tcW w:w="2525" w:type="dxa"/>
+          </w:tcPr>
+          <w:p>
+            <w:pPr>
+              <w:pStyle w:val="a3"/>
+              <w:ind w:firstLineChars="0" w:firstLine="0"/>
+            </w:pPr>
+            <w:r>
+              <w:rPr>
+                <w:rFonts w:hint="eastAsia"/>
+              </w:rPr>
+              <w:t>说明</w:t>
+            </w:r>
+          </w:p>
+        </w:tc>
+      </w:tr>
+      <w:tr>
+        <w:tc>
+          <w:tcPr>
+            <w:tcW w:w="2526" w:type="dxa"/>
+          </w:tcPr>
+          <w:p>
+            <w:pPr>
+              <w:pStyle w:val="a3"/>
+              <w:ind w:firstLineChars="0" w:firstLine="0"/>
+            </w:pPr>
+            <w:proofErr w:type="spellStart"/>
+            <w:r>
+              <w:rPr>
+                <w:rFonts w:hint="eastAsia"/>
+              </w:rPr>
+              <w:t>TimestampPrice</w:t>
+            </w:r>
+            <w:r>
+              <w:t>X</w:t>
+            </w:r>
+            <w:proofErr w:type="spellEnd"/>
+          </w:p>
+        </w:tc>
+        <w:tc>
+          <w:tcPr>
+            <w:tcW w:w="2525" w:type="dxa"/>
+          </w:tcPr>
+          <w:p>
+            <w:pPr>
+              <w:pStyle w:val="a3"/>
+              <w:ind w:firstLineChars="0" w:firstLine="0"/>
+            </w:pPr>
+            <w:r>
+              <w:t>(</w:t>
+            </w:r>
+            <w:proofErr w:type="spellStart"/>
+            <w:proofErr w:type="gramStart"/>
+            <w:r>
+              <w:rPr>
+                <w:rFonts w:hint="eastAsia"/>
+              </w:rPr>
+              <w:t>p</w:t>
+            </w:r>
+            <w:r>
+              <w:t>andas.DataFrame</w:t>
+            </w:r>
+            <w:proofErr w:type="spellEnd"/>
+            <w:proofErr w:type="gramEnd"/>
+            <w:r>
+              <w:t>)</w:t>
+            </w:r>
+          </w:p>
+        </w:tc>
+        <w:tc>
+          <w:tcPr>
+            <w:tcW w:w="2525" w:type="dxa"/>
+          </w:tcPr>
+          <w:p>
+            <w:r>
+              <w:rPr>
+                <w:rFonts w:hint="eastAsia"/>
+              </w:rPr>
+              <w:t>原始输入的K线，具体要求参见API输入章节</w:t>
+            </w:r>
+          </w:p>
+        </w:tc>
+      </w:tr>
+      <w:tr>
+        <w:tc>
+          <w:tcPr>
+            <w:tcW w:w="2526" w:type="dxa"/>
+          </w:tcPr>
+          <w:p>
+            <w:pPr>
+              <w:pStyle w:val="a3"/>
+              <w:ind w:firstLineChars="0" w:firstLine="0"/>
+            </w:pPr>
+            <w:proofErr w:type="spellStart"/>
+            <w:r>
+              <w:t>strategyfolder</w:t>
+            </w:r>
+            <w:proofErr w:type="spellEnd"/>
+          </w:p>
+        </w:tc>
+        <w:tc>
+          <w:tcPr>
+            <w:tcW w:w="2525" w:type="dxa"/>
+          </w:tcPr>
+          <w:p>
+            <w:pPr>
+              <w:pStyle w:val="a3"/>
+              <w:ind w:firstLineChars="0" w:firstLine="0"/>
+            </w:pPr>
+            <w:r>
+              <w:t>(string)</w:t>
+            </w:r>
+          </w:p>
+        </w:tc>
+        <w:tc>
+          <w:tcPr>
+            <w:tcW w:w="2525" w:type="dxa"/>
+          </w:tcPr>
+          <w:p>
+            <w:pPr>
+              <w:pStyle w:val="a3"/>
+              <w:ind w:firstLineChars="0" w:firstLine="0"/>
+            </w:pPr>
+            <w:r>
+              <w:rPr>
+                <w:rFonts w:hint="eastAsia"/>
+              </w:rPr>
+              <w:t>用于存放策略的文件夹</w:t>
+            </w:r>
+          </w:p>
+        </w:tc>
+      </w:tr>
+      <w:tr>
+        <w:tc>
+          <w:tcPr>
+            <w:tcW w:w="2526" w:type="dxa"/>
+          </w:tcPr>
+          <w:p>
+            <w:pPr>
+              <w:pStyle w:val="a3"/>
+              <w:ind w:firstLineChars="0" w:firstLine="0"/>
+            </w:pPr>
+            <w:r>
+              <w:t>c</w:t>
+            </w:r>
+            <w:r>
+              <w:rPr>
+                <w:rFonts w:hint="eastAsia"/>
+              </w:rPr>
+              <w:t>ode</w:t>
+            </w:r>
+          </w:p>
+        </w:tc>
+        <w:tc>
+          <w:tcPr>
+            <w:tcW w:w="2525" w:type="dxa"/>
+          </w:tcPr>
+          <w:p>
+            <w:pPr>
+              <w:pStyle w:val="a3"/>
+              <w:ind w:firstLineChars="0" w:firstLine="0"/>
+            </w:pPr>
+            <w:r>
+              <w:t>(string)</w:t>
+            </w:r>
+          </w:p>
+        </w:tc>
+        <w:tc>
+          <w:tcPr>
+            <w:tcW w:w="2525" w:type="dxa"/>
+          </w:tcPr>
+          <w:p>
+            <w:pPr>
+              <w:pStyle w:val="a3"/>
+              <w:ind w:firstLineChars="0" w:firstLine="0"/>
+            </w:pPr>
+            <w:r>
+              <w:rPr>
+                <w:rFonts w:hint="eastAsia"/>
+              </w:rPr>
+              <w:t>交易标的代码</w:t>
+            </w:r>
+          </w:p>
+        </w:tc>
+      </w:tr>
+      <w:tr>
+        <w:tc>
+          <w:tcPr>
+            <w:tcW w:w="2526" w:type="dxa"/>
+          </w:tcPr>
+          <w:p>
+            <w:pPr>
+              <w:pStyle w:val="a3"/>
+              <w:ind w:firstLineChars="0" w:firstLine="0"/>
+            </w:pPr>
+            <w:r>
+              <w:rPr>
+                <w:rFonts w:hint="eastAsia"/>
+              </w:rPr>
+              <w:t>s</w:t>
+            </w:r>
+            <w:r>
+              <w:t>trategy</w:t>
+            </w:r>
+          </w:p>
+        </w:tc>
+        <w:tc>
+          <w:tcPr>
+            <w:tcW w:w="2525" w:type="dxa"/>
+          </w:tcPr>
+          <w:p>
+            <w:pPr>
+              <w:pStyle w:val="a3"/>
+              <w:ind w:firstLineChars="0" w:firstLine="0"/>
+            </w:pPr>
+            <w:r>
+              <w:t>(string)</w:t>
+            </w:r>
+          </w:p>
+        </w:tc>
+        <w:tc>
+          <w:tcPr>
+            <w:tcW w:w="2525" w:type="dxa"/>
+          </w:tcPr>
+          <w:p>
+            <w:pPr>
+              <w:pStyle w:val="a3"/>
+              <w:ind w:firstLineChars="0" w:firstLine="0"/>
+            </w:pPr>
+            <w:r>
+              <w:rPr>
+                <w:rFonts w:hint="eastAsia"/>
+              </w:rPr>
+              <w:t>策略名</w:t>
+            </w:r>
+          </w:p>
+        </w:tc>
+      </w:tr>
+      <w:tr>
+        <w:tc>
+          <w:tcPr>
+            <w:tcW w:w="2526" w:type="dxa"/>
+          </w:tcPr>
+          <w:p>
+            <w:pPr>
+              <w:pStyle w:val="a3"/>
+              <w:ind w:firstLineChars="0" w:firstLine="0"/>
+            </w:pPr>
+            <w:proofErr w:type="spellStart"/>
+            <w:r>
+              <w:t>numfeature</w:t>
+            </w:r>
+            <w:proofErr w:type="spellEnd"/>
+          </w:p>
+        </w:tc>
+        <w:tc>
+          <w:tcPr>
+            <w:tcW w:w="2525" w:type="dxa"/>
+          </w:tcPr>
+          <w:p>
+            <w:pPr>
+              <w:pStyle w:val="a3"/>
+              <w:ind w:firstLineChars="0" w:firstLine="0"/>
+            </w:pPr>
+            <w:r>
+              <w:rPr>
+                <w:rFonts w:hint="eastAsia"/>
+              </w:rPr>
+              <w:t>(</w:t>
+            </w:r>
+            <w:r>
+              <w:t>int)</w:t>
+            </w:r>
+          </w:p>
+        </w:tc>
+        <w:tc>
+          <w:tcPr>
+            <w:tcW w:w="2525" w:type="dxa"/>
+          </w:tcPr>
+          <w:p>
+            <w:pPr>
+              <w:pStyle w:val="a3"/>
+              <w:ind w:firstLineChars="0" w:firstLine="0"/>
+            </w:pPr>
+            <w:r>
+              <w:rPr>
+                <w:rFonts w:hint="eastAsia"/>
+              </w:rPr>
+              <w:t>单次抽取的特征数目</w:t>
+            </w:r>
+          </w:p>
+        </w:tc>
+      </w:tr>
+      <w:tr>
+        <w:tc>
+          <w:tcPr>
+            <w:tcW w:w="2526" w:type="dxa"/>
+          </w:tcPr>
+          <w:p>
+            <w:pPr>
+              <w:pStyle w:val="a3"/>
+              <w:ind w:firstLineChars="0" w:firstLine="0"/>
+            </w:pPr>
+            <w:proofErr w:type="spellStart"/>
+            <w:r>
+              <w:t>numstrategy</w:t>
+            </w:r>
+            <w:proofErr w:type="spellEnd"/>
+          </w:p>
+        </w:tc>
+        <w:tc>
+          <w:tcPr>
+            <w:tcW w:w="2525" w:type="dxa"/>
+          </w:tcPr>
+          <w:p>
+            <w:pPr>
+              <w:pStyle w:val="a3"/>
+              <w:ind w:firstLineChars="0" w:firstLine="0"/>
+            </w:pPr>
+            <w:r>
+              <w:rPr>
+                <w:rFonts w:hint="eastAsia"/>
+              </w:rPr>
+              <w:t>(</w:t>
+            </w:r>
+            <w:r>
+              <w:t>int)</w:t>
+            </w:r>
+          </w:p>
+        </w:tc>
+        <w:tc>
+          <w:tcPr>
+            <w:tcW w:w="2525" w:type="dxa"/>
+          </w:tcPr>
+          <w:p>
+            <w:pPr>
+              <w:pStyle w:val="a3"/>
+              <w:ind w:firstLineChars="0" w:firstLine="0"/>
+            </w:pPr>
+            <w:r>
+              <w:rPr>
+                <w:rFonts w:hint="eastAsia"/>
+              </w:rPr>
+              <w:t>需要产生策略的数目</w:t>
+            </w:r>
+          </w:p>
+        </w:tc>
+      </w:tr>
+      <w:tr>
+        <w:tc>
+          <w:tcPr>
+            <w:tcW w:w="2526" w:type="dxa"/>
+          </w:tcPr>
+          <w:p>
+            <w:pPr>
+              <w:pStyle w:val="a3"/>
+              <w:ind w:firstLineChars="0" w:firstLine="0"/>
+            </w:pPr>
+            <w:proofErr w:type="spellStart"/>
+            <w:r>
+              <w:t>numtry</w:t>
+            </w:r>
+            <w:proofErr w:type="spellEnd"/>
+          </w:p>
+        </w:tc>
+        <w:tc>
+          <w:tcPr>
+            <w:tcW w:w="2525" w:type="dxa"/>
+          </w:tcPr>
+          <w:p>
+            <w:pPr>
+              <w:pStyle w:val="a3"/>
+              <w:ind w:firstLineChars="0" w:firstLine="0"/>
+            </w:pPr>
+            <w:r>
+              <w:rPr>
+                <w:rFonts w:hint="eastAsia"/>
+              </w:rPr>
+              <w:t>(</w:t>
+            </w:r>
+            <w:r>
+              <w:t>int)</w:t>
+            </w:r>
+          </w:p>
+        </w:tc>
+        <w:tc>
+          <w:tcPr>
+            <w:tcW w:w="2525" w:type="dxa"/>
+          </w:tcPr>
+          <w:p>
+            <w:pPr>
+              <w:pStyle w:val="a3"/>
+              <w:ind w:firstLineChars="0" w:firstLine="0"/>
+            </w:pPr>
+            <w:r>
+              <w:rPr>
+                <w:rFonts w:hint="eastAsia"/>
+              </w:rPr>
+              <w:t>尝试的次数</w:t>
+            </w:r>
+          </w:p>
+        </w:tc>
+      </w:tr>
+      <w:tr>
+        <w:tc>
+          <w:tcPr>
+            <w:tcW w:w="2526" w:type="dxa"/>
+          </w:tcPr>
+          <w:p>
+            <w:pPr>
+              <w:pStyle w:val="a3"/>
+              <w:ind w:firstLineChars="0" w:firstLine="0"/>
+            </w:pPr>
+            <w:r>
+              <w:t>target</w:t>
+            </w:r>
+          </w:p>
+        </w:tc>
+        <w:tc>
+          <w:tcPr>
+            <w:tcW w:w="2525" w:type="dxa"/>
+          </w:tcPr>
+          <w:p>
+            <w:pPr>
+              <w:pStyle w:val="a3"/>
+              <w:ind w:firstLineChars="0" w:firstLine="0"/>
+              <w:rPr>
+                <w:rFonts w:hint="eastAsia"/>
+              </w:rPr>
+            </w:pPr>
+            <w:r>
+              <w:t>(string)</w:t>
+            </w:r>
+          </w:p>
+        </w:tc>
+        <w:tc>
+          <w:tcPr>
+            <w:tcW w:w="2525" w:type="dxa"/>
+          </w:tcPr>
+          <w:p>
+            <w:pPr>
+              <w:pStyle w:val="a3"/>
+              <w:ind w:firstLineChars="0" w:firstLine="0"/>
+              <w:rPr>
+                <w:rFonts w:hint="eastAsia"/>
+              </w:rPr>
+            </w:pPr>
+            <w:r>
+              <w:rPr>
+                <w:rFonts w:hint="eastAsia"/>
+              </w:rPr>
+              <w:t>学习演进目标</w:t>
+            </w:r>
+            <w:r>
+              <w:t>, 目前只支持夏普 '</w:t>
+            </w:r>
+            <w:proofErr w:type="spellStart"/>
+            <w:r>
+              <w:t>Sharpe_Ratio</w:t>
+            </w:r>
+            <w:proofErr w:type="spellEnd"/>
+            <w:r>
+              <w:t>'</w:t>
+            </w:r>
+          </w:p>
+        </w:tc>
+      </w:tr>
+      <w:tr>
+        <w:tc>
+          <w:tcPr>
+            <w:tcW w:w="2526" w:type="dxa"/>
+          </w:tcPr>
+          <w:p>
+            <w:pPr>
+              <w:pStyle w:val="a3"/>
+              <w:ind w:firstLineChars="0" w:firstLine="0"/>
+            </w:pPr>
+            <w:proofErr w:type="spellStart"/>
+            <w:r>
+              <w:t>maxdepth</w:t>
+            </w:r>
+            <w:proofErr w:type="spellEnd"/>
+          </w:p>
+        </w:tc>
+        <w:tc>
+          <w:tcPr>
+            <w:tcW w:w="2525" w:type="dxa"/>
+          </w:tcPr>
+          <w:p>
+            <w:pPr>
+              <w:pStyle w:val="a3"/>
+              <w:ind w:firstLineChars="0" w:firstLine="0"/>
+              <w:rPr>
+                <w:rFonts w:hint="eastAsia"/>
+              </w:rPr>
+            </w:pPr>
+            <w:r>
+              <w:rPr>
+                <w:rFonts w:hint="eastAsia"/>
+              </w:rPr>
+              <w:t>(</w:t>
+            </w:r>
+            <w:r>
+              <w:t>int)</w:t>
+            </w:r>
+          </w:p>
+        </w:tc>
+        <w:tc>
+          <w:tcPr>
+            <w:tcW w:w="2525" w:type="dxa"/>
+          </w:tcPr>
+          <w:p>
+            <w:pPr>
+              <w:pStyle w:val="a3"/>
+              <w:ind w:firstLineChars="0" w:firstLine="0"/>
+              <w:rPr>
+                <w:rFonts w:hint="eastAsia"/>
+              </w:rPr>
+            </w:pPr>
+            <w:r>
+              <w:rPr>
+                <w:rFonts w:hint="eastAsia"/>
+              </w:rPr>
+              <w:t>最大</w:t>
+            </w:r>
+            <w:r>
+              <w:t>if else判断次数</w:t>
+            </w:r>
+          </w:p>
+        </w:tc>
+      </w:tr>
+      <w:tr>
+        <w:tc>
+          <w:tcPr>
+            <w:tcW w:w="2526" w:type="dxa"/>
+          </w:tcPr>
+          <w:p>
+            <w:pPr>
+              <w:pStyle w:val="a3"/>
+              <w:ind w:firstLineChars="0" w:firstLine="0"/>
+            </w:pPr>
+            <w:proofErr w:type="spellStart"/>
+            <w:r>
+              <w:t>fpr</w:t>
+            </w:r>
+            <w:proofErr w:type="spellEnd"/>
+          </w:p>
+        </w:tc>
+        <w:tc>
+          <w:tcPr>
+            <w:tcW w:w="2525" w:type="dxa"/>
+          </w:tcPr>
+          <w:p>
+            <w:pPr>
+              <w:pStyle w:val="a3"/>
+              <w:ind w:firstLineChars="0" w:firstLine="0"/>
+              <w:rPr>
+                <w:rFonts w:hint="eastAsia"/>
+              </w:rPr>
+            </w:pPr>
+            <w:r>
+              <w:rPr>
+                <w:rFonts w:hint="eastAsia"/>
+              </w:rPr>
+              <w:t>(</w:t>
+            </w:r>
+            <w:r>
+              <w:t>float)</w:t>
+            </w:r>
+          </w:p>
+        </w:tc>
+        <w:tc>
+          <w:tcPr>
+            <w:tcW w:w="2525" w:type="dxa"/>
+          </w:tcPr>
+          <w:p>
+            <w:pPr>
+              <w:pStyle w:val="a3"/>
+              <w:ind w:firstLineChars="0" w:firstLine="0"/>
+              <w:rPr>
+                <w:rFonts w:hint="eastAsia"/>
+              </w:rPr>
+            </w:pPr>
+            <w:r>
+              <w:rPr>
+                <w:rFonts w:hint="eastAsia"/>
+              </w:rPr>
+              <w:t>该节点是判断节点的概率</w:t>
+            </w:r>
+          </w:p>
+        </w:tc>
+      </w:tr>
+      <w:tr>
+        <w:tc>
+          <w:tcPr>
+            <w:tcW w:w="2526" w:type="dxa"/>
+          </w:tcPr>
+          <w:p>
+            <w:pPr>
+              <w:pStyle w:val="a3"/>
+              <w:ind w:firstLineChars="0" w:firstLine="0"/>
+            </w:pPr>
+            <w:proofErr w:type="spellStart"/>
+            <w:r>
+              <w:t>ppr</w:t>
+            </w:r>
+            <w:proofErr w:type="spellEnd"/>
+          </w:p>
+        </w:tc>
+        <w:tc>
+          <w:tcPr>
+            <w:tcW w:w="2525" w:type="dxa"/>
+          </w:tcPr>
+          <w:p>
+            <w:pPr>
+              <w:pStyle w:val="a3"/>
+              <w:ind w:firstLineChars="0" w:firstLine="0"/>
+              <w:rPr>
+                <w:rFonts w:hint="eastAsia"/>
+              </w:rPr>
+            </w:pPr>
+            <w:r>
+              <w:rPr>
+                <w:rFonts w:hint="eastAsia"/>
+              </w:rPr>
+              <w:t>(</w:t>
+            </w:r>
+            <w:r>
+              <w:t>float)</w:t>
+            </w:r>
+          </w:p>
+        </w:tc>
+        <w:tc>
+          <w:tcPr>
+            <w:tcW w:w="2525" w:type="dxa"/>
+          </w:tcPr>
+          <w:p>
+            <w:pPr>
+              <w:pStyle w:val="a3"/>
+              <w:ind w:firstLineChars="0" w:firstLine="0"/>
+              <w:rPr>
+                <w:rFonts w:hint="eastAsia"/>
+              </w:rPr>
+            </w:pPr>
+            <w:r>
+              <w:rPr>
+                <w:rFonts w:hint="eastAsia"/>
+              </w:rPr>
+              <w:t>该节点是变量节点的概率</w:t>
+            </w:r>
+          </w:p>
+        </w:tc>
+      </w:tr>
+      <w:tr>
+        <w:tc>
+          <w:tcPr>
+            <w:tcW w:w="2526" w:type="dxa"/>
+          </w:tcPr>
+          <w:p>
+            <w:pPr>
+              <w:pStyle w:val="a3"/>
+              <w:ind w:firstLineChars="0" w:firstLine="0"/>
+            </w:pPr>
+            <w:proofErr w:type="spellStart"/>
+            <w:r>
+              <w:t>popsize</w:t>
+            </w:r>
+            <w:proofErr w:type="spellEnd"/>
+          </w:p>
+        </w:tc>
+        <w:tc>
+          <w:tcPr>
+            <w:tcW w:w="2525" w:type="dxa"/>
+          </w:tcPr>
+          <w:p>
+            <w:pPr>
+              <w:pStyle w:val="a3"/>
+              <w:ind w:firstLineChars="0" w:firstLine="0"/>
+              <w:rPr>
+                <w:rFonts w:hint="eastAsia"/>
+              </w:rPr>
+            </w:pPr>
+            <w:r>
+              <w:rPr>
+                <w:rFonts w:hint="eastAsia"/>
+              </w:rPr>
+              <w:t>(</w:t>
+            </w:r>
+            <w:r>
+              <w:t>int)</w:t>
+            </w:r>
+          </w:p>
+        </w:tc>
+        <w:tc>
+          <w:tcPr>
+            <w:tcW w:w="2525" w:type="dxa"/>
+          </w:tcPr>
+          <w:p>
+            <w:pPr>
+              <w:pStyle w:val="a3"/>
+              <w:ind w:firstLineChars="0" w:firstLine="0"/>
+              <w:rPr>
+                <w:rFonts w:hint="eastAsia"/>
+              </w:rPr>
+            </w:pPr>
+            <w:r>
+              <w:rPr>
+                <w:rFonts w:hint="eastAsia"/>
+              </w:rPr>
+              <w:t>起始策略数目，种群数目</w:t>
+            </w:r>
+          </w:p>
+        </w:tc>
+      </w:tr>
+      <w:tr>
+        <w:tc>
+          <w:tcPr>
+            <w:tcW w:w="2526" w:type="dxa"/>
+          </w:tcPr>
+          <w:p>
+            <w:pPr>
+              <w:pStyle w:val="a3"/>
+              <w:ind w:firstLineChars="0" w:firstLine="0"/>
+            </w:pPr>
+            <w:proofErr w:type="spellStart"/>
+            <w:r>
+              <w:t>maxgen</w:t>
+            </w:r>
+            <w:proofErr w:type="spellEnd"/>
+          </w:p>
+        </w:tc>
+        <w:tc>
+          <w:tcPr>
+            <w:tcW w:w="2525" w:type="dxa"/>
+          </w:tcPr>
+          <w:p>
+            <w:pPr>
+              <w:pStyle w:val="a3"/>
+              <w:ind w:firstLineChars="0" w:firstLine="0"/>
+              <w:rPr>
+                <w:rFonts w:hint="eastAsia"/>
+              </w:rPr>
+            </w:pPr>
+            <w:r>
+              <w:rPr>
+                <w:rFonts w:hint="eastAsia"/>
+              </w:rPr>
+              <w:t>(</w:t>
+            </w:r>
+            <w:r>
+              <w:t>int)</w:t>
+            </w:r>
+          </w:p>
+        </w:tc>
+        <w:tc>
+          <w:tcPr>
+            <w:tcW w:w="2525" w:type="dxa"/>
+          </w:tcPr>
+          <w:p>
+            <w:pPr>
+              <w:pStyle w:val="a3"/>
+              <w:ind w:firstLineChars="0" w:firstLine="0"/>
+              <w:rPr>
+                <w:rFonts w:hint="eastAsia"/>
+              </w:rPr>
+            </w:pPr>
+            <w:r>
+              <w:rPr>
+                <w:rFonts w:hint="eastAsia"/>
+              </w:rPr>
+              <w:t>最大演化代数</w:t>
+            </w:r>
+          </w:p>
+        </w:tc>
+      </w:tr>
+      <w:tr>
+        <w:tc>
+          <w:tcPr>
+            <w:tcW w:w="2526" w:type="dxa"/>
+          </w:tcPr>
+          <w:p>
+            <w:pPr>
+              <w:pStyle w:val="a3"/>
+              <w:ind w:firstLineChars="0" w:firstLine="0"/>
+            </w:pPr>
+            <w:proofErr w:type="spellStart"/>
+            <w:r>
+              <w:t>mutationrate</w:t>
+            </w:r>
+            <w:proofErr w:type="spellEnd"/>
+          </w:p>
+        </w:tc>
+        <w:tc>
+          <w:tcPr>
+            <w:tcW w:w="2525" w:type="dxa"/>
+          </w:tcPr>
+          <w:p>
+            <w:pPr>
+              <w:pStyle w:val="a3"/>
+              <w:ind w:firstLineChars="0" w:firstLine="0"/>
+            </w:pPr>
+            <w:r>
+              <w:rPr>
+                <w:rFonts w:hint="eastAsia"/>
+              </w:rPr>
+              <w:t>(</w:t>
+            </w:r>
+            <w:r>
+              <w:t>float)</w:t>
+            </w:r>
+          </w:p>
+        </w:tc>
+        <w:tc>
+          <w:tcPr>
+            <w:tcW w:w="2525" w:type="dxa"/>
+          </w:tcPr>
+          <w:p>
+            <w:pPr>
+              <w:pStyle w:val="a3"/>
+              <w:ind w:firstLineChars="0" w:firstLine="0"/>
+              <w:rPr>
+                <w:rFonts w:hint="eastAsia"/>
+              </w:rPr>
+            </w:pPr>
+            <w:r>
+              <w:rPr>
+                <w:rFonts w:hint="eastAsia"/>
+              </w:rPr>
+              <w:t>发生变异</w:t>
+            </w:r>
+            <w:r>
+              <w:rPr>
+                <w:rFonts w:hint="eastAsia"/>
+              </w:rPr>
+              <w:t>（Mutation）</w:t>
+            </w:r>
+            <w:r>
+              <w:rPr>
+                <w:rFonts w:hint="eastAsia"/>
+              </w:rPr>
+              <w:t>的概率</w:t>
+            </w:r>
+          </w:p>
+        </w:tc>
+      </w:tr>
+      <w:tr>
+        <w:tc>
+          <w:tcPr>
+            <w:tcW w:w="2526" w:type="dxa"/>
+          </w:tcPr>
+          <w:p>
+            <w:pPr>
+              <w:pStyle w:val="a3"/>
+              <w:ind w:firstLineChars="0" w:firstLine="0"/>
+            </w:pPr>
+            <w:proofErr w:type="spellStart"/>
+            <w:r>
+              <w:t>breedingrate</w:t>
+            </w:r>
+            <w:proofErr w:type="spellEnd"/>
+          </w:p>
+        </w:tc>
+        <w:tc>
+          <w:tcPr>
+            <w:tcW w:w="2525" w:type="dxa"/>
+          </w:tcPr>
+          <w:p>
+            <w:pPr>
+              <w:pStyle w:val="a3"/>
+              <w:ind w:firstLineChars="0" w:firstLine="0"/>
+            </w:pPr>
+            <w:r>
+              <w:rPr>
+                <w:rFonts w:hint="eastAsia"/>
+              </w:rPr>
+              <w:t>(</w:t>
+            </w:r>
+            <w:r>
+              <w:t>float)</w:t>
+            </w:r>
+          </w:p>
+        </w:tc>
+        <w:tc>
+          <w:tcPr>
+            <w:tcW w:w="2525" w:type="dxa"/>
+          </w:tcPr>
+          <w:p>
+            <w:pPr>
+              <w:pStyle w:val="a3"/>
+              <w:ind w:firstLineChars="0" w:firstLine="0"/>
+              <w:rPr>
+                <w:rFonts w:hint="eastAsia"/>
+              </w:rPr>
+            </w:pPr>
+            <w:r>
+              <w:rPr>
+                <w:rFonts w:hint="eastAsia"/>
+              </w:rPr>
+              <w:t>发生交叉</w:t>
+            </w:r>
+            <w:r>
+              <w:t>(crossover)的概率</w:t>
+            </w:r>
+          </w:p>
+        </w:tc>
+      </w:tr>
+      <w:tr>
+        <w:tc>
+          <w:tcPr>
+            <w:tcW w:w="2526" w:type="dxa"/>
+          </w:tcPr>
+          <w:p>
+            <w:pPr>
+              <w:pStyle w:val="a3"/>
+              <w:ind w:firstLineChars="0" w:firstLine="0"/>
+            </w:pPr>
+            <w:proofErr w:type="spellStart"/>
+            <w:r>
+              <w:lastRenderedPageBreak/>
+              <w:t>pexp</w:t>
+            </w:r>
+            <w:proofErr w:type="spellEnd"/>
+          </w:p>
+        </w:tc>
+        <w:tc>
+          <w:tcPr>
+            <w:tcW w:w="2525" w:type="dxa"/>
+          </w:tcPr>
+          <w:p>
+            <w:pPr>
+              <w:pStyle w:val="a3"/>
+              <w:ind w:firstLineChars="0" w:firstLine="0"/>
+            </w:pPr>
+            <w:r>
+              <w:rPr>
+                <w:rFonts w:hint="eastAsia"/>
+              </w:rPr>
+              <w:t>(</w:t>
+            </w:r>
+            <w:r>
+              <w:t>float)</w:t>
+            </w:r>
+          </w:p>
+        </w:tc>
+        <w:tc>
+          <w:tcPr>
+            <w:tcW w:w="2525" w:type="dxa"/>
+          </w:tcPr>
+          <w:p>
+            <w:pPr>
+              <w:pStyle w:val="a3"/>
+              <w:ind w:firstLineChars="0" w:firstLine="0"/>
+              <w:rPr>
+                <w:rFonts w:hint="eastAsia"/>
+              </w:rPr>
+            </w:pPr>
+            <w:r>
+              <w:rPr>
+                <w:rFonts w:hint="eastAsia"/>
+              </w:rPr>
+              <w:t>产生随机数的参数，通常选择</w:t>
+            </w:r>
+            <w:r>
+              <w:t>0.9</w:t>
+            </w:r>
+          </w:p>
+        </w:tc>
+      </w:tr>
+      <w:tr>
+        <w:tc>
+          <w:tcPr>
+            <w:tcW w:w="2526" w:type="dxa"/>
+          </w:tcPr>
+          <w:p>
+            <w:pPr>
+              <w:pStyle w:val="a3"/>
+              <w:ind w:firstLineChars="0" w:firstLine="0"/>
+            </w:pPr>
+            <w:proofErr w:type="spellStart"/>
+            <w:r>
+              <w:t>pnew</w:t>
+            </w:r>
+            <w:proofErr w:type="spellEnd"/>
+          </w:p>
+        </w:tc>
+        <w:tc>
+          <w:tcPr>
+            <w:tcW w:w="2525" w:type="dxa"/>
+          </w:tcPr>
+          <w:p>
+            <w:pPr>
+              <w:pStyle w:val="a3"/>
+              <w:ind w:firstLineChars="0" w:firstLine="0"/>
+            </w:pPr>
+            <w:r>
+              <w:rPr>
+                <w:rFonts w:hint="eastAsia"/>
+              </w:rPr>
+              <w:t>(</w:t>
+            </w:r>
+            <w:r>
+              <w:t>float)</w:t>
+            </w:r>
+          </w:p>
+        </w:tc>
+        <w:tc>
+          <w:tcPr>
+            <w:tcW w:w="2525" w:type="dxa"/>
+          </w:tcPr>
+          <w:p>
+            <w:pPr>
+              <w:pStyle w:val="a3"/>
+              <w:ind w:firstLineChars="0" w:firstLine="0"/>
+              <w:rPr>
+                <w:rFonts w:hint="eastAsia"/>
+              </w:rPr>
+            </w:pPr>
+            <w:r>
+              <w:rPr>
+                <w:rFonts w:hint="eastAsia"/>
+              </w:rPr>
+              <w:t>在演化是种群中随机产生一个新个体的</w:t>
+            </w:r>
+            <w:r>
+              <w:rPr>
+                <w:rFonts w:hint="eastAsia"/>
+              </w:rPr>
+              <w:t>概率</w:t>
+            </w:r>
+          </w:p>
+        </w:tc>
+      </w:tr>
+      <w:tr>
+        <w:tc>
+          <w:tcPr>
+            <w:tcW w:w="2526" w:type="dxa"/>
+          </w:tcPr>
+          <w:p>
+            <w:pPr>
+              <w:pStyle w:val="a3"/>
+              <w:ind w:firstLineChars="0" w:firstLine="0"/>
+            </w:pPr>
+            <w:proofErr w:type="spellStart"/>
+            <w:r>
+              <w:t>opencost</w:t>
+            </w:r>
+            <w:proofErr w:type="spellEnd"/>
+          </w:p>
+        </w:tc>
+        <w:tc>
+          <w:tcPr>
+            <w:tcW w:w="2525" w:type="dxa"/>
+          </w:tcPr>
+          <w:p>
+            <w:pPr>
+              <w:pStyle w:val="a3"/>
+              <w:ind w:firstLineChars="0" w:firstLine="0"/>
+            </w:pPr>
+            <w:r>
+              <w:rPr>
+                <w:rFonts w:hint="eastAsia"/>
+              </w:rPr>
+              <w:t>(</w:t>
+            </w:r>
+            <w:r>
+              <w:t>float)</w:t>
+            </w:r>
+          </w:p>
+        </w:tc>
+        <w:tc>
+          <w:tcPr>
+            <w:tcW w:w="2525" w:type="dxa"/>
+          </w:tcPr>
+          <w:p>
+            <w:pPr>
+              <w:pStyle w:val="a3"/>
+              <w:ind w:firstLineChars="0" w:firstLine="0"/>
+            </w:pPr>
+            <w:r>
+              <w:rPr>
+                <w:rFonts w:hint="eastAsia"/>
+              </w:rPr>
+              <w:t>开仓成本</w:t>
+            </w:r>
+          </w:p>
+        </w:tc>
+      </w:tr>
+      <w:tr>
+        <w:tc>
+          <w:tcPr>
+            <w:tcW w:w="2526" w:type="dxa"/>
+          </w:tcPr>
+          <w:p>
+            <w:pPr>
+              <w:pStyle w:val="a3"/>
+              <w:ind w:firstLineChars="0" w:firstLine="0"/>
+            </w:pPr>
+            <w:proofErr w:type="spellStart"/>
+            <w:r>
+              <w:t>closecost</w:t>
+            </w:r>
+            <w:proofErr w:type="spellEnd"/>
+          </w:p>
+        </w:tc>
+        <w:tc>
+          <w:tcPr>
+            <w:tcW w:w="2525" w:type="dxa"/>
+          </w:tcPr>
+          <w:p>
+            <w:r>
+              <w:rPr>
+                <w:rFonts w:hint="eastAsia"/>
+              </w:rPr>
+              <w:t>(</w:t>
+            </w:r>
+            <w:r>
+              <w:t>float)</w:t>
+            </w:r>
+          </w:p>
+        </w:tc>
+        <w:tc>
+          <w:tcPr>
+            <w:tcW w:w="2525" w:type="dxa"/>
+          </w:tcPr>
+          <w:p>
+            <w:pPr>
+              <w:pStyle w:val="a3"/>
+              <w:ind w:firstLineChars="0" w:firstLine="0"/>
+            </w:pPr>
+            <w:r>
+              <w:rPr>
+                <w:rFonts w:hint="eastAsia"/>
+              </w:rPr>
+              <w:t>平仓成本</w:t>
+            </w:r>
+          </w:p>
+        </w:tc>
+      </w:tr>
+      <w:tr>
+        <w:tc>
+          <w:tcPr>
+            <w:tcW w:w="2526" w:type="dxa"/>
+          </w:tcPr>
+          <w:p>
+            <w:pPr>
+              <w:pStyle w:val="a3"/>
+              <w:ind w:firstLineChars="0" w:firstLine="0"/>
+            </w:pPr>
+            <w:proofErr w:type="spellStart"/>
+            <w:r>
+              <w:t>intradayclosecost</w:t>
+            </w:r>
+            <w:proofErr w:type="spellEnd"/>
+          </w:p>
+        </w:tc>
+        <w:tc>
+          <w:tcPr>
+            <w:tcW w:w="2525" w:type="dxa"/>
+          </w:tcPr>
+          <w:p>
+            <w:r>
+              <w:rPr>
+                <w:rFonts w:hint="eastAsia"/>
+              </w:rPr>
+              <w:t>(</w:t>
+            </w:r>
+            <w:r>
+              <w:t>float)</w:t>
+            </w:r>
+          </w:p>
+        </w:tc>
+        <w:tc>
+          <w:tcPr>
+            <w:tcW w:w="2525" w:type="dxa"/>
+          </w:tcPr>
+          <w:p>
+            <w:pPr>
+              <w:pStyle w:val="a3"/>
+              <w:ind w:firstLineChars="0" w:firstLine="0"/>
+            </w:pPr>
+            <w:r>
+              <w:rPr>
+                <w:rFonts w:hint="eastAsia"/>
+              </w:rPr>
+              <w:t>日内平仓成本（</w:t>
+            </w:r>
+            <w:proofErr w:type="gramStart"/>
+            <w:r>
+              <w:rPr>
+                <w:rFonts w:hint="eastAsia"/>
+              </w:rPr>
+              <w:t>若允许</w:t>
+            </w:r>
+            <w:proofErr w:type="gramEnd"/>
+            <w:r>
+              <w:rPr>
+                <w:rFonts w:hint="eastAsia"/>
+              </w:rPr>
+              <w:t>日内平仓）</w:t>
+            </w:r>
+          </w:p>
+        </w:tc>
+      </w:tr>
+    </w:tbl>
+    <w:p>
+      <w:pPr>
+        <w:pStyle w:val="a3"/>
+        <w:ind w:left="720" w:firstLineChars="0" w:firstLine="0"/>
+      </w:pPr>
+    </w:p>
+    <w:p>
+      <w:pPr>
+        <w:pStyle w:val="a3"/>
+        <w:ind w:left="720" w:firstLineChars="0" w:firstLine="0"/>
+      </w:pPr>
+      <w:r>
+        <w:rPr>
+          <w:rFonts w:hint="eastAsia"/>
+        </w:rPr>
+        <w:t>实例</w:t>
+      </w:r>
+    </w:p>
+    <w:p>
+      <w:pPr>
+        <w:pStyle w:val="a3"/>
+        <w:ind w:left="720" w:firstLineChars="0" w:firstLine="0"/>
+        <w:jc w:val="left"/>
+      </w:pPr>
+      <w:r>
+        <w:t>strategyName=</w:t>
+      </w:r>
+      <w:r>
+        <w:t>AutoStrategy.Rule_Based_</w:t>
+      </w:r>
+      <w:proofErr w:type="gramStart"/>
+      <w:r>
+        <w:t>Create(</w:t>
+      </w:r>
+      <w:proofErr w:type="gramEnd"/>
+      <w:r>
+        <w:t>TimestampPriceX=TimestampPriceX, strategyfolder='C:\\Users\\maozh\\Desktop\\Work\\StartegyFolder', code='SH000905',numfeature=5,numtry=500)</w:t>
+      </w:r>
+    </w:p>
+    <w:p>
+      <w:pPr>
+        <w:pStyle w:val="a3"/>
+        <w:ind w:left="720" w:firstLineChars="0" w:firstLine="0"/>
+      </w:pPr>
+    </w:p>
+    <w:p>
+      <w:pPr>
+        <w:pStyle w:val="a3"/>
+        <w:ind w:left="720" w:firstLineChars="0" w:firstLine="0"/>
+        <w:rPr>
+          <w:rFonts w:hint="eastAsia"/>
+        </w:rPr>
+      </w:pPr>
+    </w:p>
+    <w:p>
+      <w:pPr>
+        <w:pStyle w:val="a3"/>
+        <w:numPr>
+          <w:ilvl w:val="0"/>
+          <w:numId w:val="2"/>
+        </w:numPr>
+        <w:ind w:firstLineChars="0"/>
+      </w:pPr>
+      <w:r>
+        <w:t>D</w:t>
+      </w:r>
+      <w:r>
+        <w:t xml:space="preserve">eploy </w:t>
+      </w:r>
+      <w:r>
+        <w:rPr>
+          <w:rFonts w:hint="eastAsia"/>
+        </w:rPr>
+        <w:t>— 部署策略（若需要通过CTP接口连接实盘）</w:t>
+      </w:r>
+    </w:p>
+    <w:p>
+      <w:pPr>
+        <w:pStyle w:val="a3"/>
+        <w:ind w:left="720" w:firstLineChars="0" w:firstLine="0"/>
+      </w:pPr>
+      <w:r>
+        <w:rPr>
+          <w:rFonts w:hint="eastAsia"/>
+        </w:rPr>
         <w:t>用于自动连接VNPY和CTP，自动部署策略</w:t>
+      </w:r>
+    </w:p>
+    <w:p>
+      <w:pPr>
+        <w:pStyle w:val="a3"/>
+        <w:ind w:left="720" w:firstLineChars="0" w:firstLine="0"/>
+        <w:rPr>
+          <w:rFonts w:hint="eastAsia"/>
+          <w:b/>
+          <w:u w:val="single"/>
+        </w:rPr>
+      </w:pPr>
+      <w:r>
+        <w:rPr>
+          <w:rFonts w:hint="eastAsia"/>
+          <w:b/>
+          <w:color w:val="FF0000"/>
+          <w:u w:val="single"/>
+        </w:rPr>
+        <w:t>若没有安装VNPY</w:t>
+      </w:r>
+      <w:r>
+        <w:rPr>
+          <w:b/>
+          <w:color w:val="FF0000"/>
+          <w:u w:val="single"/>
+        </w:rPr>
+        <w:t>/</w:t>
+      </w:r>
+      <w:r>
+        <w:rPr>
+          <w:rFonts w:hint="eastAsia"/>
+          <w:b/>
+          <w:color w:val="FF0000"/>
+          <w:u w:val="single"/>
+        </w:rPr>
+        <w:t>或是由于股票没有办法程序化，则在</w:t>
+      </w:r>
+      <w:proofErr w:type="spellStart"/>
+      <w:r>
+        <w:rPr>
+          <w:b/>
+          <w:color w:val="FF0000"/>
+          <w:u w:val="single"/>
+        </w:rPr>
+        <w:t>signalpath</w:t>
+      </w:r>
+      <w:proofErr w:type="spellEnd"/>
+      <w:r>
+        <w:rPr>
+          <w:rFonts w:hint="eastAsia"/>
+          <w:b/>
+          <w:color w:val="FF0000"/>
+          <w:u w:val="single"/>
+        </w:rPr>
+        <w:t>下产生交易信号数据库，可以基于</w:t>
+      </w:r>
+      <w:r>
+        <w:rPr>
+          <w:rFonts w:hint="eastAsia"/>
+          <w:b/>
+          <w:color w:val="FF0000"/>
+          <w:u w:val="single"/>
+        </w:rPr>
+        <w:t>交易信号数据库</w:t>
+      </w:r>
+      <w:r>
+        <w:rPr>
+          <w:rFonts w:hint="eastAsia"/>
+          <w:b/>
+          <w:color w:val="FF0000"/>
+          <w:u w:val="single"/>
+        </w:rPr>
+        <w:t>手动下单</w:t>
       </w:r>
     </w:p>
     <w:p>
@@ -1709,6 +3288,15 @@
             <w:r>
               <w:t>的实盘交易代码</w:t>
             </w:r>
+            <w:r>
+              <w:rPr>
+                <w:rFonts w:hint="eastAsia"/>
+              </w:rPr>
+              <w:t>，若没有请填写模拟盘</w:t>
+            </w:r>
+            <w:r>
+              <w:t>交易代码</w:t>
+            </w:r>
           </w:p>
         </w:tc>
       </w:tr>
@@ -1946,7 +3534,13 @@
       </w:pPr>
       <w:proofErr w:type="spellStart"/>
       <w:r>
-        <w:t>AutoStrategy.deploy</w:t>
+        <w:t>AutoStrategy.</w:t>
+      </w:r>
+      <w:r>
+        <w:t>D</w:t>
+      </w:r>
+      <w:r>
+        <w:t>eploy</w:t>
       </w:r>
       <w:proofErr w:type="spellEnd"/>
       <w:r>
@@ -1976,20 +3570,35 @@
         </w:numPr>
         <w:ind w:firstLineChars="0"/>
       </w:pPr>
-      <w:r>
-        <w:rPr>
-          <w:rFonts w:hint="eastAsia"/>
-        </w:rPr>
-        <w:t>r</w:t>
-      </w:r>
-      <w:r>
-        <w:t xml:space="preserve">un </w:t>
-      </w:r>
-      <w:r>
-        <w:rPr>
-          <w:rFonts w:hint="eastAsia"/>
-        </w:rPr>
-        <w:t>— 实盘或模拟盘运行策略</w:t>
+      <w:proofErr w:type="spellStart"/>
+      <w:r>
+        <w:t>Machine_Learning_R</w:t>
+      </w:r>
+      <w:r>
+        <w:t>un</w:t>
+      </w:r>
+      <w:proofErr w:type="spellEnd"/>
+      <w:r>
+        <w:t xml:space="preserve"> </w:t>
+      </w:r>
+      <w:r>
+        <w:rPr>
+          <w:rFonts w:hint="eastAsia"/>
+        </w:rPr>
+        <w:t>— 实盘或模拟盘运行</w:t>
+      </w:r>
+      <w:r>
+        <w:rPr>
+          <w:rFonts w:hint="eastAsia"/>
+          <w:color w:val="FF0000"/>
+        </w:rPr>
+        <w:t>机器学习</w:t>
+      </w:r>
+      <w:r>
+        <w:rPr>
+          <w:rFonts w:hint="eastAsia"/>
+        </w:rPr>
+        <w:t>策略</w:t>
       </w:r>
     </w:p>
     <w:p>
@@ -2035,8 +3644,13 @@
         <w:rPr>
           <w:rFonts w:hint="eastAsia"/>
         </w:rPr>
-        <w:t>在运行run</w:t>
-      </w:r>
+        <w:t>在运行</w:t>
+      </w:r>
+      <w:proofErr w:type="spellStart"/>
+      <w:r>
+        <w:t>Machine_Learning_Run</w:t>
+      </w:r>
+      <w:proofErr w:type="spellEnd"/>
       <w:r>
         <w:t>就是实盘</w:t>
       </w:r>
@@ -2251,6 +3865,21 @@
             <w:r>
               <w:t>的实盘交易代码</w:t>
             </w:r>
+            <w:r>
+              <w:rPr>
+                <w:rFonts w:hint="eastAsia"/>
+              </w:rPr>
+              <w:t>，</w:t>
+            </w:r>
+            <w:r>
+              <w:rPr>
+                <w:rFonts w:hint="eastAsia"/>
+              </w:rPr>
+              <w:t>若没有请填写模拟盘</w:t>
+            </w:r>
+            <w:r>
+              <w:t>交易代码</w:t>
+            </w:r>
           </w:p>
         </w:tc>
       </w:tr>
@@ -2262,7 +3891,6 @@
           <w:p>
             <w:proofErr w:type="spellStart"/>
             <w:r>
-              <w:lastRenderedPageBreak/>
               <w:t>Newdata</w:t>
             </w:r>
             <w:proofErr w:type="spellEnd"/>
@@ -2402,12 +4030,24 @@
     <w:p>
       <w:pPr>
         <w:ind w:left="720"/>
+        <w:jc w:val="left"/>
       </w:pPr>
       <w:r>
         <w:rPr>
           <w:rFonts w:hint="eastAsia"/>
         </w:rPr>
         <w:t>实例</w:t>
+      </w:r>
+      <w:r>
+        <w:t xml:space="preserve">          AutoStrategy.Machine_Learning_Run(strategy=</w:t>
+      </w:r>
+      <w:proofErr w:type="gramStart"/>
+      <w:r>
+        <w:t>strategyName,strategyfolder</w:t>
+      </w:r>
+      <w:proofErr w:type="gramEnd"/>
+      <w:r>
+        <w:t>='C:\\Users\\maozh\\Desktop\\Work\\StartegyFolder',vtSymbol='IC1810',Newdata=Newdata)</w:t>
       </w:r>
     </w:p>
     <w:p>
@@ -2415,29 +4055,521 @@
         <w:ind w:left="720"/>
         <w:jc w:val="left"/>
       </w:pPr>
-      <w:r>
-        <w:t xml:space="preserve">                    AutoStrategy.run(strategy=</w:t>
-      </w:r>
-      <w:r>
-        <w:t>’test</w:t>
-      </w:r>
-      <w:proofErr w:type="gramStart"/>
-      <w:r>
-        <w:t>’</w:t>
-      </w:r>
-      <w:r>
-        <w:t>,strategyfolder</w:t>
-      </w:r>
-      <w:proofErr w:type="gramEnd"/>
-      <w:r>
-        <w:t>='C:\\Users\\pc\\Desktop\\AutoCTA\\AutoCTATest',vtSymbol='IC1809',Newdata=Newdata)</w:t>
-      </w:r>
-    </w:p>
-    <w:p/>
-    <w:p>
-      <w:r>
-        <w:rPr>
-          <w:rFonts w:hint="eastAsia"/>
+    </w:p>
+    <w:p>
+      <w:pPr>
+        <w:pStyle w:val="a3"/>
+        <w:numPr>
+          <w:ilvl w:val="0"/>
+          <w:numId w:val="2"/>
+        </w:numPr>
+        <w:ind w:firstLineChars="0"/>
+      </w:pPr>
+      <w:proofErr w:type="spellStart"/>
+      <w:r>
+        <w:rPr>
+          <w:rFonts w:hint="eastAsia"/>
+        </w:rPr>
+        <w:t>Rule</w:t>
+      </w:r>
+      <w:r>
+        <w:t>_</w:t>
+      </w:r>
+      <w:r>
+        <w:rPr>
+          <w:rFonts w:hint="eastAsia"/>
+        </w:rPr>
+        <w:t>Based</w:t>
+      </w:r>
+      <w:r>
+        <w:t>_Run</w:t>
+      </w:r>
+      <w:proofErr w:type="spellEnd"/>
+      <w:r>
+        <w:t xml:space="preserve"> </w:t>
+      </w:r>
+      <w:r>
+        <w:rPr>
+          <w:rFonts w:hint="eastAsia"/>
+        </w:rPr>
+        <w:t>— 实盘或模拟盘运行</w:t>
+      </w:r>
+      <w:r>
+        <w:rPr>
+          <w:rFonts w:hint="eastAsia"/>
+        </w:rPr>
+        <w:t>基于</w:t>
+      </w:r>
+      <w:r>
+        <w:rPr>
+          <w:rFonts w:hint="eastAsia"/>
+          <w:color w:val="FF0000"/>
+        </w:rPr>
+        <w:t>规则</w:t>
+      </w:r>
+      <w:r>
+        <w:rPr>
+          <w:rFonts w:hint="eastAsia"/>
+        </w:rPr>
+        <w:t>的</w:t>
+      </w:r>
+      <w:r>
+        <w:rPr>
+          <w:rFonts w:hint="eastAsia"/>
+        </w:rPr>
+        <w:t>策略</w:t>
+      </w:r>
+    </w:p>
+    <w:p>
+      <w:pPr>
+        <w:pStyle w:val="a3"/>
+        <w:ind w:left="720" w:firstLineChars="0" w:firstLine="0"/>
+      </w:pPr>
+      <w:r>
+        <w:rPr>
+          <w:rFonts w:hint="eastAsia"/>
+        </w:rPr>
+        <w:t>如果有</w:t>
+      </w:r>
+      <w:r>
+        <w:rPr>
+          <w:rFonts w:hint="eastAsia"/>
+        </w:rPr>
+        <w:t>VNPY</w:t>
+      </w:r>
+      <w:r>
+        <w:t>了，</w:t>
+      </w:r>
+      <w:r>
+        <w:rPr>
+          <w:rFonts w:hint="eastAsia"/>
+        </w:rPr>
+        <w:t>并且</w:t>
+      </w:r>
+      <w:r>
+        <w:t>经过</w:t>
+      </w:r>
+      <w:r>
+        <w:rPr>
+          <w:rFonts w:hint="eastAsia"/>
+        </w:rPr>
+        <w:t>了</w:t>
+      </w:r>
+      <w:r>
+        <w:t>Deploy，</w:t>
+      </w:r>
+      <w:r>
+        <w:rPr>
+          <w:rFonts w:hint="eastAsia"/>
+        </w:rPr>
+        <w:t>在运行</w:t>
+      </w:r>
+      <w:proofErr w:type="spellStart"/>
+      <w:r>
+        <w:rPr>
+          <w:rFonts w:hint="eastAsia"/>
+        </w:rPr>
+        <w:t>Rule</w:t>
+      </w:r>
+      <w:r>
+        <w:t>_</w:t>
+      </w:r>
+      <w:r>
+        <w:rPr>
+          <w:rFonts w:hint="eastAsia"/>
+        </w:rPr>
+        <w:t>Based</w:t>
+      </w:r>
+      <w:r>
+        <w:t>_Run</w:t>
+      </w:r>
+      <w:proofErr w:type="spellEnd"/>
+      <w:r>
+        <w:t>就是实盘</w:t>
+      </w:r>
+      <w:r>
+        <w:rPr>
+          <w:rFonts w:hint="eastAsia"/>
+        </w:rPr>
+        <w:t>；</w:t>
+      </w:r>
+    </w:p>
+    <w:p>
+      <w:pPr>
+        <w:pStyle w:val="a3"/>
+        <w:ind w:left="720" w:firstLineChars="0" w:firstLine="0"/>
+      </w:pPr>
+      <w:r>
+        <w:t>如果没有，就是模拟盘</w:t>
+      </w:r>
+    </w:p>
+    <w:tbl>
+      <w:tblPr>
+        <w:tblStyle w:val="a6"/>
+        <w:tblW w:w="0" w:type="auto"/>
+        <w:tblInd w:w="720" w:type="dxa"/>
+        <w:tblLook w:val="04A0" w:firstRow="1" w:lastRow="0" w:firstColumn="1" w:lastColumn="0" w:noHBand="0" w:noVBand="1"/>
+      </w:tblPr>
+      <w:tblGrid>
+        <w:gridCol w:w="2519"/>
+        <w:gridCol w:w="2518"/>
+        <w:gridCol w:w="2539"/>
+      </w:tblGrid>
+      <w:tr>
+        <w:tc>
+          <w:tcPr>
+            <w:tcW w:w="2519" w:type="dxa"/>
+          </w:tcPr>
+          <w:p>
+            <w:pPr>
+              <w:pStyle w:val="a3"/>
+              <w:ind w:firstLineChars="0" w:firstLine="0"/>
+            </w:pPr>
+            <w:r>
+              <w:rPr>
+                <w:rFonts w:hint="eastAsia"/>
+              </w:rPr>
+              <w:t>参数</w:t>
+            </w:r>
+          </w:p>
+        </w:tc>
+        <w:tc>
+          <w:tcPr>
+            <w:tcW w:w="2518" w:type="dxa"/>
+          </w:tcPr>
+          <w:p>
+            <w:pPr>
+              <w:pStyle w:val="a3"/>
+              <w:ind w:firstLineChars="0" w:firstLine="0"/>
+            </w:pPr>
+            <w:r>
+              <w:rPr>
+                <w:rFonts w:hint="eastAsia"/>
+              </w:rPr>
+              <w:t>Python类型</w:t>
+            </w:r>
+          </w:p>
+        </w:tc>
+        <w:tc>
+          <w:tcPr>
+            <w:tcW w:w="2539" w:type="dxa"/>
+          </w:tcPr>
+          <w:p>
+            <w:pPr>
+              <w:pStyle w:val="a3"/>
+              <w:ind w:firstLineChars="0" w:firstLine="0"/>
+            </w:pPr>
+            <w:r>
+              <w:rPr>
+                <w:rFonts w:hint="eastAsia"/>
+              </w:rPr>
+              <w:t>说明</w:t>
+            </w:r>
+          </w:p>
+        </w:tc>
+      </w:tr>
+      <w:tr>
+        <w:tc>
+          <w:tcPr>
+            <w:tcW w:w="2519" w:type="dxa"/>
+          </w:tcPr>
+          <w:p>
+            <w:r>
+              <w:t>strategy</w:t>
+            </w:r>
+          </w:p>
+        </w:tc>
+        <w:tc>
+          <w:tcPr>
+            <w:tcW w:w="2518" w:type="dxa"/>
+          </w:tcPr>
+          <w:p>
+            <w:pPr>
+              <w:pStyle w:val="a3"/>
+              <w:ind w:firstLineChars="0" w:firstLine="0"/>
+            </w:pPr>
+            <w:r>
+              <w:t>(string)</w:t>
+            </w:r>
+          </w:p>
+        </w:tc>
+        <w:tc>
+          <w:tcPr>
+            <w:tcW w:w="2539" w:type="dxa"/>
+          </w:tcPr>
+          <w:p>
+            <w:r>
+              <w:rPr>
+                <w:rFonts w:hint="eastAsia"/>
+              </w:rPr>
+              <w:t>策略名</w:t>
+            </w:r>
+          </w:p>
+        </w:tc>
+      </w:tr>
+      <w:tr>
+        <w:tc>
+          <w:tcPr>
+            <w:tcW w:w="2519" w:type="dxa"/>
+          </w:tcPr>
+          <w:p>
+            <w:proofErr w:type="spellStart"/>
+            <w:r>
+              <w:t>strategyfolder</w:t>
+            </w:r>
+            <w:proofErr w:type="spellEnd"/>
+          </w:p>
+        </w:tc>
+        <w:tc>
+          <w:tcPr>
+            <w:tcW w:w="2518" w:type="dxa"/>
+          </w:tcPr>
+          <w:p>
+            <w:pPr>
+              <w:pStyle w:val="a3"/>
+              <w:ind w:firstLineChars="0" w:firstLine="0"/>
+            </w:pPr>
+            <w:r>
+              <w:t>(string)</w:t>
+            </w:r>
+          </w:p>
+        </w:tc>
+        <w:tc>
+          <w:tcPr>
+            <w:tcW w:w="2539" w:type="dxa"/>
+          </w:tcPr>
+          <w:p>
+            <w:pPr>
+              <w:pStyle w:val="a3"/>
+              <w:ind w:firstLineChars="0" w:firstLine="0"/>
+            </w:pPr>
+            <w:r>
+              <w:rPr>
+                <w:rFonts w:hint="eastAsia"/>
+              </w:rPr>
+              <w:t>用于存放策略的文件夹</w:t>
+            </w:r>
+          </w:p>
+        </w:tc>
+      </w:tr>
+      <w:tr>
+        <w:tc>
+          <w:tcPr>
+            <w:tcW w:w="2519" w:type="dxa"/>
+          </w:tcPr>
+          <w:p>
+            <w:proofErr w:type="spellStart"/>
+            <w:r>
+              <w:t>vtSymbol</w:t>
+            </w:r>
+            <w:proofErr w:type="spellEnd"/>
+          </w:p>
+        </w:tc>
+        <w:tc>
+          <w:tcPr>
+            <w:tcW w:w="2518" w:type="dxa"/>
+          </w:tcPr>
+          <w:p>
+            <w:pPr>
+              <w:pStyle w:val="a3"/>
+              <w:ind w:firstLineChars="0" w:firstLine="0"/>
+            </w:pPr>
+            <w:r>
+              <w:t>(string)</w:t>
+            </w:r>
+          </w:p>
+        </w:tc>
+        <w:tc>
+          <w:tcPr>
+            <w:tcW w:w="2539" w:type="dxa"/>
+          </w:tcPr>
+          <w:p>
+            <w:proofErr w:type="spellStart"/>
+            <w:r>
+              <w:t>vnpy</w:t>
+            </w:r>
+            <w:proofErr w:type="spellEnd"/>
+            <w:r>
+              <w:t>的实盘交易代码</w:t>
+            </w:r>
+            <w:r>
+              <w:rPr>
+                <w:rFonts w:hint="eastAsia"/>
+              </w:rPr>
+              <w:t>，</w:t>
+            </w:r>
+            <w:r>
+              <w:rPr>
+                <w:rFonts w:hint="eastAsia"/>
+              </w:rPr>
+              <w:t>若没有请填写模拟盘</w:t>
+            </w:r>
+            <w:r>
+              <w:t>交易代码</w:t>
+            </w:r>
+          </w:p>
+        </w:tc>
+      </w:tr>
+      <w:tr>
+        <w:tc>
+          <w:tcPr>
+            <w:tcW w:w="2519" w:type="dxa"/>
+          </w:tcPr>
+          <w:p>
+            <w:proofErr w:type="spellStart"/>
+            <w:r>
+              <w:t>Newdata</w:t>
+            </w:r>
+            <w:proofErr w:type="spellEnd"/>
+          </w:p>
+        </w:tc>
+        <w:tc>
+          <w:tcPr>
+            <w:tcW w:w="2518" w:type="dxa"/>
+          </w:tcPr>
+          <w:p>
+            <w:pPr>
+              <w:pStyle w:val="a3"/>
+              <w:ind w:firstLineChars="0" w:firstLine="0"/>
+            </w:pPr>
+            <w:r>
+              <w:t>(</w:t>
+            </w:r>
+            <w:proofErr w:type="spellStart"/>
+            <w:proofErr w:type="gramStart"/>
+            <w:r>
+              <w:rPr>
+                <w:rFonts w:hint="eastAsia"/>
+              </w:rPr>
+              <w:t>p</w:t>
+            </w:r>
+            <w:r>
+              <w:t>andas.DataFrame</w:t>
+            </w:r>
+            <w:proofErr w:type="spellEnd"/>
+            <w:proofErr w:type="gramEnd"/>
+            <w:r>
+              <w:t>)</w:t>
+            </w:r>
+          </w:p>
+        </w:tc>
+        <w:tc>
+          <w:tcPr>
+            <w:tcW w:w="2539" w:type="dxa"/>
+          </w:tcPr>
+          <w:p>
+            <w:r>
+              <w:rPr>
+                <w:rFonts w:hint="eastAsia"/>
+              </w:rPr>
+              <w:t>实盘输入的K线，字段与</w:t>
+            </w:r>
+            <w:proofErr w:type="spellStart"/>
+            <w:r>
+              <w:rPr>
+                <w:rFonts w:hint="eastAsia"/>
+              </w:rPr>
+              <w:t>T</w:t>
+            </w:r>
+            <w:r>
+              <w:t>imestampPriceX</w:t>
+            </w:r>
+            <w:proofErr w:type="spellEnd"/>
+            <w:r>
+              <w:rPr>
+                <w:rFonts w:hint="eastAsia"/>
+              </w:rPr>
+              <w:t>一致</w:t>
+            </w:r>
+          </w:p>
+        </w:tc>
+      </w:tr>
+      <w:tr>
+        <w:tc>
+          <w:tcPr>
+            <w:tcW w:w="2519" w:type="dxa"/>
+          </w:tcPr>
+          <w:p>
+            <w:proofErr w:type="spellStart"/>
+            <w:r>
+              <w:t>signalpath</w:t>
+            </w:r>
+            <w:proofErr w:type="spellEnd"/>
+          </w:p>
+        </w:tc>
+        <w:tc>
+          <w:tcPr>
+            <w:tcW w:w="2518" w:type="dxa"/>
+          </w:tcPr>
+          <w:p>
+            <w:pPr>
+              <w:pStyle w:val="a3"/>
+              <w:ind w:firstLineChars="0" w:firstLine="0"/>
+            </w:pPr>
+            <w:r>
+              <w:t>(string)</w:t>
+            </w:r>
+          </w:p>
+        </w:tc>
+        <w:tc>
+          <w:tcPr>
+            <w:tcW w:w="2539" w:type="dxa"/>
+          </w:tcPr>
+          <w:p>
+            <w:r>
+              <w:rPr>
+                <w:rFonts w:hint="eastAsia"/>
+              </w:rPr>
+              <w:t>交易信号写入的数据库，若</w:t>
+            </w:r>
+            <w:r>
+              <w:t>None则默认在</w:t>
+            </w:r>
+            <w:proofErr w:type="spellStart"/>
+            <w:r>
+              <w:t>strategyfolder</w:t>
+            </w:r>
+            <w:proofErr w:type="spellEnd"/>
+            <w:r>
+              <w:t>向上一级文件夹下</w:t>
+            </w:r>
+          </w:p>
+        </w:tc>
+      </w:tr>
+    </w:tbl>
+    <w:p>
+      <w:pPr>
+        <w:pStyle w:val="a3"/>
+        <w:ind w:left="720" w:firstLineChars="0" w:firstLine="0"/>
+        <w:rPr>
+          <w:rFonts w:hint="eastAsia"/>
+        </w:rPr>
+      </w:pPr>
+    </w:p>
+    <w:p>
+      <w:pPr>
+        <w:jc w:val="left"/>
+        <w:rPr>
+          <w:rFonts w:hint="eastAsia"/>
+        </w:rPr>
+      </w:pPr>
+    </w:p>
+    <w:p>
+      <w:pPr>
+        <w:pStyle w:val="a3"/>
+        <w:numPr>
+          <w:ilvl w:val="1"/>
+          <w:numId w:val="7"/>
+        </w:numPr>
+        <w:ind w:firstLineChars="0"/>
+        <w:rPr>
+          <w:b/>
+        </w:rPr>
+      </w:pPr>
+      <w:r>
+        <w:rPr>
+          <w:rFonts w:hint="eastAsia"/>
+          <w:b/>
         </w:rPr>
         <w:t>API输入</w:t>
       </w:r>
@@ -2744,6 +4876,7 @@
               <w:ind w:firstLineChars="0" w:firstLine="0"/>
             </w:pPr>
             <w:r>
+              <w:lastRenderedPageBreak/>
               <w:t>Time</w:t>
             </w:r>
           </w:p>
@@ -3345,7 +5478,6 @@
             </w:pPr>
             <w:proofErr w:type="spellStart"/>
             <w:r>
-              <w:lastRenderedPageBreak/>
               <w:t>DrawDown</w:t>
             </w:r>
             <w:proofErr w:type="spellEnd"/>
@@ -3670,6 +5802,7 @@
         <w:rPr>
           <w:noProof/>
         </w:rPr>
+        <w:lastRenderedPageBreak/>
         <w:drawing>
           <wp:inline distT="0" distB="0" distL="0" distR="0">
             <wp:extent cx="2179320" cy="1386840"/>
@@ -3723,18 +5856,34 @@
     <w:p/>
     <w:p/>
     <w:p>
-      <w:r>
-        <w:rPr>
-          <w:rFonts w:hint="eastAsia"/>
+      <w:pPr>
+        <w:pStyle w:val="a3"/>
+        <w:numPr>
+          <w:ilvl w:val="1"/>
+          <w:numId w:val="7"/>
+        </w:numPr>
+        <w:ind w:firstLineChars="0"/>
+        <w:rPr>
+          <w:b/>
+        </w:rPr>
+      </w:pPr>
+      <w:r>
+        <w:rPr>
+          <w:rFonts w:hint="eastAsia"/>
+          <w:b/>
         </w:rPr>
         <w:t>A</w:t>
       </w:r>
       <w:r>
+        <w:rPr>
+          <w:b/>
+        </w:rPr>
         <w:t>PI</w:t>
       </w:r>
       <w:r>
         <w:rPr>
           <w:rFonts w:hint="eastAsia"/>
+          <w:b/>
         </w:rPr>
         <w:t>输出</w:t>
       </w:r>
@@ -4348,7 +6497,6 @@
         <w:rPr>
           <w:noProof/>
         </w:rPr>
-        <w:lastRenderedPageBreak/>
         <w:drawing>
           <wp:inline distT="0" distB="0" distL="0" distR="0">
             <wp:extent cx="5274310" cy="1124344"/>
@@ -4726,6 +6874,7 @@
             </w:pPr>
             <w:proofErr w:type="spellStart"/>
             <w:r>
+              <w:lastRenderedPageBreak/>
               <w:t>ParamY</w:t>
             </w:r>
             <w:proofErr w:type="spellEnd"/>
@@ -5518,6 +7667,210 @@
 <file path=word/numbering.xml><?xml version="1.0" encoding="utf-8"?>
 <w:numbering xmlns:wpc="http://schemas.microsoft.com/office/word/2010/wordprocessingCanvas" xmlns:cx="http://schemas.microsoft.com/office/drawing/2014/chartex" xmlns:cx1="http://schemas.microsoft.com/office/drawing/2015/9/8/chartex" xmlns:cx2="http://schemas.microsoft.com/office/drawing/2015/10/21/chartex" xmlns:cx3="http://schemas.microsoft.com/office/drawing/2016/5/9/chartex" xmlns:cx4="http://schemas.microsoft.com/office/drawing/2016/5/10/chartex" xmlns:cx5="http://schemas.microsoft.com/office/drawing/2016/5/11/chartex" xmlns:cx6="http://schemas.microsoft.com/office/drawing/2016/5/12/chartex" xmlns:cx7="http://schemas.microsoft.com/office/drawing/2016/5/13/chartex" xmlns:cx8="http://schemas.microsoft.com/office/drawing/2016/5/14/chartex" xmlns:mc="http://schemas.openxmlformats.org/markup-compatibility/2006" xmlns:aink="http://schemas.microsoft.com/office/drawing/2016/ink" xmlns:am3d="http://schemas.microsoft.com/office/drawing/2017/model3d" xmlns:o="urn:schemas-microsoft-com:office:office" xmlns:r="http://schemas.openxmlformats.org/officeDocument/2006/relationships" xmlns:m="http://schemas.openxmlformats.org/officeDocument/2006/math" xmlns:v="urn:schemas-microsoft-com:vml" xmlns:wp14="http://schemas.microsoft.com/office/word/2010/wordprocessingDrawing" xmlns:wp="http://schemas.openxmlformats.org/drawingml/2006/wordprocessingDrawing" xmlns:w10="urn:schemas-microsoft-com:office:word" xmlns:w="http://schemas.openxmlformats.org/wordprocessingml/2006/main" xmlns:w14="http://schemas.microsoft.com/office/word/2010/wordml" xmlns:w15="http://schemas.microsoft.com/office/word/2012/wordml" xmlns:w16cid="http://schemas.microsoft.com/office/word/2016/wordml/cid" xmlns:w16se="http://schemas.microsoft.com/office/word/2015/wordml/symex" xmlns:wpg="http://schemas.microsoft.com/office/word/2010/wordprocessingGroup" xmlns:wpi="http://schemas.microsoft.com/office/word/2010/wordprocessingInk" xmlns:wne="http://schemas.microsoft.com/office/word/2006/wordml" xmlns:wps="http://schemas.microsoft.com/office/word/2010/wordprocessingShape" mc:Ignorable="w14 w15 w16se w16cid wp14">
   <w:abstractNum w:abstractNumId="0" w15:restartNumberingAfterBreak="0">
+    <w:nsid w:val="09E970C9"/>
+    <w:multiLevelType w:val="multilevel"/>
+    <w:tmpl w:val="0409001D"/>
+    <w:lvl w:ilvl="0">
+      <w:start w:val="1"/>
+      <w:numFmt w:val="decimal"/>
+      <w:lvlText w:val="%1"/>
+      <w:lvlJc w:val="left"/>
+      <w:pPr>
+        <w:ind w:left="425" w:hanging="425"/>
+      </w:pPr>
+    </w:lvl>
+    <w:lvl w:ilvl="1">
+      <w:start w:val="1"/>
+      <w:numFmt w:val="decimal"/>
+      <w:lvlText w:val="%1.%2"/>
+      <w:lvlJc w:val="left"/>
+      <w:pPr>
+        <w:ind w:left="992" w:hanging="567"/>
+      </w:pPr>
+    </w:lvl>
+    <w:lvl w:ilvl="2">
+      <w:start w:val="1"/>
+      <w:numFmt w:val="decimal"/>
+      <w:lvlText w:val="%1.%2.%3"/>
+      <w:lvlJc w:val="left"/>
+      <w:pPr>
+        <w:ind w:left="1418" w:hanging="567"/>
+      </w:pPr>
+    </w:lvl>
+    <w:lvl w:ilvl="3">
+      <w:start w:val="1"/>
+      <w:numFmt w:val="decimal"/>
+      <w:lvlText w:val="%1.%2.%3.%4"/>
+      <w:lvlJc w:val="left"/>
+      <w:pPr>
+        <w:ind w:left="1984" w:hanging="708"/>
+      </w:pPr>
+    </w:lvl>
+    <w:lvl w:ilvl="4">
+      <w:start w:val="1"/>
+      <w:numFmt w:val="decimal"/>
+      <w:lvlText w:val="%1.%2.%3.%4.%5"/>
+      <w:lvlJc w:val="left"/>
+      <w:pPr>
+        <w:ind w:left="2551" w:hanging="850"/>
+      </w:pPr>
+    </w:lvl>
+    <w:lvl w:ilvl="5">
+      <w:start w:val="1"/>
+      <w:numFmt w:val="decimal"/>
+      <w:lvlText w:val="%1.%2.%3.%4.%5.%6"/>
+      <w:lvlJc w:val="left"/>
+      <w:pPr>
+        <w:ind w:left="3260" w:hanging="1134"/>
+      </w:pPr>
+    </w:lvl>
+    <w:lvl w:ilvl="6">
+      <w:start w:val="1"/>
+      <w:numFmt w:val="decimal"/>
+      <w:lvlText w:val="%1.%2.%3.%4.%5.%6.%7"/>
+      <w:lvlJc w:val="left"/>
+      <w:pPr>
+        <w:ind w:left="3827" w:hanging="1276"/>
+      </w:pPr>
+    </w:lvl>
+    <w:lvl w:ilvl="7">
+      <w:start w:val="1"/>
+      <w:numFmt w:val="decimal"/>
+      <w:lvlText w:val="%1.%2.%3.%4.%5.%6.%7.%8"/>
+      <w:lvlJc w:val="left"/>
+      <w:pPr>
+        <w:ind w:left="4394" w:hanging="1418"/>
+      </w:pPr>
+    </w:lvl>
+    <w:lvl w:ilvl="8">
+      <w:start w:val="1"/>
+      <w:numFmt w:val="decimal"/>
+      <w:lvlText w:val="%1.%2.%3.%4.%5.%6.%7.%8.%9"/>
+      <w:lvlJc w:val="left"/>
+      <w:pPr>
+        <w:ind w:left="5102" w:hanging="1700"/>
+      </w:pPr>
+    </w:lvl>
+  </w:abstractNum>
+  <w:abstractNum w:abstractNumId="1" w15:restartNumberingAfterBreak="0">
+    <w:nsid w:val="0B9A3CEB"/>
+    <w:multiLevelType w:val="multilevel"/>
+    <w:tmpl w:val="E5CC4C9C"/>
+    <w:lvl w:ilvl="0">
+      <w:start w:val="1"/>
+      <w:numFmt w:val="decimal"/>
+      <w:lvlText w:val="%1."/>
+      <w:lvlJc w:val="left"/>
+      <w:pPr>
+        <w:ind w:left="420" w:hanging="420"/>
+      </w:pPr>
+    </w:lvl>
+    <w:lvl w:ilvl="1">
+      <w:start w:val="1"/>
+      <w:numFmt w:val="decimal"/>
+      <w:isLgl/>
+      <w:lvlText w:val="%1.%2"/>
+      <w:lvlJc w:val="left"/>
+      <w:pPr>
+        <w:ind w:left="360" w:hanging="360"/>
+      </w:pPr>
+      <w:rPr>
+        <w:rFonts w:hint="default"/>
+      </w:rPr>
+    </w:lvl>
+    <w:lvl w:ilvl="2">
+      <w:start w:val="1"/>
+      <w:numFmt w:val="decimal"/>
+      <w:isLgl/>
+      <w:lvlText w:val="%1.%2.%3"/>
+      <w:lvlJc w:val="left"/>
+      <w:pPr>
+        <w:ind w:left="720" w:hanging="720"/>
+      </w:pPr>
+      <w:rPr>
+        <w:rFonts w:hint="default"/>
+      </w:rPr>
+    </w:lvl>
+    <w:lvl w:ilvl="3">
+      <w:start w:val="1"/>
+      <w:numFmt w:val="decimal"/>
+      <w:isLgl/>
+      <w:lvlText w:val="%1.%2.%3.%4"/>
+      <w:lvlJc w:val="left"/>
+      <w:pPr>
+        <w:ind w:left="720" w:hanging="720"/>
+      </w:pPr>
+      <w:rPr>
+        <w:rFonts w:hint="default"/>
+      </w:rPr>
+    </w:lvl>
+    <w:lvl w:ilvl="4">
+      <w:start w:val="1"/>
+      <w:numFmt w:val="decimal"/>
+      <w:isLgl/>
+      <w:lvlText w:val="%1.%2.%3.%4.%5"/>
+      <w:lvlJc w:val="left"/>
+      <w:pPr>
+        <w:ind w:left="1080" w:hanging="1080"/>
+      </w:pPr>
+      <w:rPr>
+        <w:rFonts w:hint="default"/>
+      </w:rPr>
+    </w:lvl>
+    <w:lvl w:ilvl="5">
+      <w:start w:val="1"/>
+      <w:numFmt w:val="decimal"/>
+      <w:isLgl/>
+      <w:lvlText w:val="%1.%2.%3.%4.%5.%6"/>
+      <w:lvlJc w:val="left"/>
+      <w:pPr>
+        <w:ind w:left="1080" w:hanging="1080"/>
+      </w:pPr>
+      <w:rPr>
+        <w:rFonts w:hint="default"/>
+      </w:rPr>
+    </w:lvl>
+    <w:lvl w:ilvl="6">
+      <w:start w:val="1"/>
+      <w:numFmt w:val="decimal"/>
+      <w:isLgl/>
+      <w:lvlText w:val="%1.%2.%3.%4.%5.%6.%7"/>
+      <w:lvlJc w:val="left"/>
+      <w:pPr>
+        <w:ind w:left="1440" w:hanging="1440"/>
+      </w:pPr>
+      <w:rPr>
+        <w:rFonts w:hint="default"/>
+      </w:rPr>
+    </w:lvl>
+    <w:lvl w:ilvl="7">
+      <w:start w:val="1"/>
+      <w:numFmt w:val="decimal"/>
+      <w:isLgl/>
+      <w:lvlText w:val="%1.%2.%3.%4.%5.%6.%7.%8"/>
+      <w:lvlJc w:val="left"/>
+      <w:pPr>
+        <w:ind w:left="1440" w:hanging="1440"/>
+      </w:pPr>
+      <w:rPr>
+        <w:rFonts w:hint="default"/>
+      </w:rPr>
+    </w:lvl>
+    <w:lvl w:ilvl="8">
+      <w:start w:val="1"/>
+      <w:numFmt w:val="decimal"/>
+      <w:isLgl/>
+      <w:lvlText w:val="%1.%2.%3.%4.%5.%6.%7.%8.%9"/>
+      <w:lvlJc w:val="left"/>
+      <w:pPr>
+        <w:ind w:left="1800" w:hanging="1800"/>
+      </w:pPr>
+      <w:rPr>
+        <w:rFonts w:hint="default"/>
+      </w:rPr>
+    </w:lvl>
+  </w:abstractNum>
+  <w:abstractNum w:abstractNumId="2" w15:restartNumberingAfterBreak="0">
     <w:nsid w:val="2531794D"/>
     <w:multiLevelType w:val="hybridMultilevel"/>
     <w:tmpl w:val="2AB6FB14"/>
@@ -5606,7 +7959,7 @@
       </w:pPr>
     </w:lvl>
   </w:abstractNum>
-  <w:abstractNum w:abstractNumId="1" w15:restartNumberingAfterBreak="0">
+  <w:abstractNum w:abstractNumId="3" w15:restartNumberingAfterBreak="0">
     <w:nsid w:val="34320CEE"/>
     <w:multiLevelType w:val="hybridMultilevel"/>
     <w:tmpl w:val="D07E00C2"/>
@@ -5695,7 +8048,7 @@
       </w:pPr>
     </w:lvl>
   </w:abstractNum>
-  <w:abstractNum w:abstractNumId="2" w15:restartNumberingAfterBreak="0">
+  <w:abstractNum w:abstractNumId="4" w15:restartNumberingAfterBreak="0">
     <w:nsid w:val="3D204612"/>
     <w:multiLevelType w:val="hybridMultilevel"/>
     <w:tmpl w:val="F2287D78"/>
@@ -5784,7 +8137,7 @@
       </w:pPr>
     </w:lvl>
   </w:abstractNum>
-  <w:abstractNum w:abstractNumId="3" w15:restartNumberingAfterBreak="0">
+  <w:abstractNum w:abstractNumId="5" w15:restartNumberingAfterBreak="0">
     <w:nsid w:val="50A47B33"/>
     <w:multiLevelType w:val="hybridMultilevel"/>
     <w:tmpl w:val="6AFA5160"/>
@@ -5873,7 +8226,7 @@
       </w:pPr>
     </w:lvl>
   </w:abstractNum>
-  <w:abstractNum w:abstractNumId="4" w15:restartNumberingAfterBreak="0">
+  <w:abstractNum w:abstractNumId="6" w15:restartNumberingAfterBreak="0">
     <w:nsid w:val="62146D2A"/>
     <w:multiLevelType w:val="hybridMultilevel"/>
     <w:tmpl w:val="4A9829C4"/>
@@ -5962,7 +8315,7 @@
       </w:pPr>
     </w:lvl>
   </w:abstractNum>
-  <w:abstractNum w:abstractNumId="5" w15:restartNumberingAfterBreak="0">
+  <w:abstractNum w:abstractNumId="7" w15:restartNumberingAfterBreak="0">
     <w:nsid w:val="76C8204D"/>
     <w:multiLevelType w:val="hybridMultilevel"/>
     <w:tmpl w:val="87A65950"/>
@@ -6052,22 +8405,28 @@
     </w:lvl>
   </w:abstractNum>
   <w:num w:numId="1">
-    <w:abstractNumId w:val="0"/>
+    <w:abstractNumId w:val="2"/>
   </w:num>
   <w:num w:numId="2">
+    <w:abstractNumId w:val="7"/>
+  </w:num>
+  <w:num w:numId="3">
+    <w:abstractNumId w:val="3"/>
+  </w:num>
+  <w:num w:numId="4">
     <w:abstractNumId w:val="5"/>
   </w:num>
-  <w:num w:numId="3">
+  <w:num w:numId="5">
+    <w:abstractNumId w:val="4"/>
+  </w:num>
+  <w:num w:numId="6">
+    <w:abstractNumId w:val="6"/>
+  </w:num>
+  <w:num w:numId="7">
     <w:abstractNumId w:val="1"/>
   </w:num>
-  <w:num w:numId="4">
-    <w:abstractNumId w:val="3"/>
-  </w:num>
-  <w:num w:numId="5">
-    <w:abstractNumId w:val="2"/>
-  </w:num>
-  <w:num w:numId="6">
-    <w:abstractNumId w:val="4"/>
+  <w:num w:numId="8">
+    <w:abstractNumId w:val="0"/>
   </w:num>
 </w:numbering>
 </file>
@@ -6471,6 +8830,28 @@
       <w:jc w:val="both"/>
     </w:pPr>
   </w:style>
+  <w:style w:type="paragraph" w:styleId="1">
+    <w:name w:val="heading 1"/>
+    <w:basedOn w:val="a"/>
+    <w:next w:val="a"/>
+    <w:link w:val="10"/>
+    <w:uiPriority w:val="9"/>
+    <w:qFormat/>
+    <w:rsid w:val="00B9591D"/>
+    <w:pPr>
+      <w:keepNext/>
+      <w:keepLines/>
+      <w:spacing w:before="340" w:after="330" w:line="578" w:lineRule="auto"/>
+      <w:outlineLvl w:val="0"/>
+    </w:pPr>
+    <w:rPr>
+      <w:b/>
+      <w:bCs/>
+      <w:kern w:val="44"/>
+      <w:sz w:val="44"/>
+      <w:szCs w:val="44"/>
+    </w:rPr>
+  </w:style>
   <w:style w:type="character" w:default="1" w:styleId="a0">
     <w:name w:val="Default Paragraph Font"/>
     <w:uiPriority w:val="1"/>
@@ -6622,6 +9003,55 @@
     <w:rPr>
       <w:sz w:val="18"/>
       <w:szCs w:val="18"/>
+    </w:rPr>
+  </w:style>
+  <w:style w:type="character" w:customStyle="1" w:styleId="10">
+    <w:name w:val="标题 1 字符"/>
+    <w:basedOn w:val="a0"/>
+    <w:link w:val="1"/>
+    <w:uiPriority w:val="9"/>
+    <w:rsid w:val="00B9591D"/>
+    <w:rPr>
+      <w:b/>
+      <w:bCs/>
+      <w:kern w:val="44"/>
+      <w:sz w:val="44"/>
+      <w:szCs w:val="44"/>
+    </w:rPr>
+  </w:style>
+  <w:style w:type="paragraph" w:styleId="ac">
+    <w:name w:val="Title"/>
+    <w:basedOn w:val="a"/>
+    <w:next w:val="a"/>
+    <w:link w:val="ad"/>
+    <w:uiPriority w:val="10"/>
+    <w:qFormat/>
+    <w:rsid w:val="00B9591D"/>
+    <w:pPr>
+      <w:spacing w:before="240" w:after="60"/>
+      <w:jc w:val="center"/>
+      <w:outlineLvl w:val="0"/>
+    </w:pPr>
+    <w:rPr>
+      <w:rFonts w:asciiTheme="majorHAnsi" w:eastAsiaTheme="majorEastAsia" w:hAnsiTheme="majorHAnsi" w:cstheme="majorBidi"/>
+      <w:b/>
+      <w:bCs/>
+      <w:sz w:val="32"/>
+      <w:szCs w:val="32"/>
+    </w:rPr>
+  </w:style>
+  <w:style w:type="character" w:customStyle="1" w:styleId="ad">
+    <w:name w:val="标题 字符"/>
+    <w:basedOn w:val="a0"/>
+    <w:link w:val="ac"/>
+    <w:uiPriority w:val="10"/>
+    <w:rsid w:val="00B9591D"/>
+    <w:rPr>
+      <w:rFonts w:asciiTheme="majorHAnsi" w:eastAsiaTheme="majorEastAsia" w:hAnsiTheme="majorHAnsi" w:cstheme="majorBidi"/>
+      <w:b/>
+      <w:bCs/>
+      <w:sz w:val="32"/>
+      <w:szCs w:val="32"/>
     </w:rPr>
   </w:style>
 </w:styles>
